--- a/Sorting Algorithms Complexity.docx
+++ b/Sorting Algorithms Complexity.docx
@@ -59,6 +59,9 @@
                 <w:lang w:val="en-GB"/>
               </w:rPr>
             </w:pPr>
+            <w:bookmarkStart w:id="0" w:name="_Toc135253929"/>
+            <w:bookmarkStart w:id="1" w:name="_Toc135254022"/>
+            <w:bookmarkStart w:id="2" w:name="_Toc135254226"/>
             <w:r>
               <w:rPr>
                 <w:noProof/>
@@ -77,6 +80,9 @@
               </w:rPr>
               <w:t>Algorithms Complexity</w:t>
             </w:r>
+            <w:bookmarkEnd w:id="0"/>
+            <w:bookmarkEnd w:id="1"/>
+            <w:bookmarkEnd w:id="2"/>
           </w:p>
         </w:tc>
         <w:tc>
@@ -395,6 +401,9 @@
                 <w:lang w:val="en-GB"/>
               </w:rPr>
             </w:pPr>
+            <w:bookmarkStart w:id="3" w:name="_Toc135253930"/>
+            <w:bookmarkStart w:id="4" w:name="_Toc135254023"/>
+            <w:bookmarkStart w:id="5" w:name="_Toc135254227"/>
             <w:r>
               <w:rPr>
                 <w:noProof/>
@@ -402,6 +411,9 @@
               </w:rPr>
               <w:t>17/5/2023</w:t>
             </w:r>
+            <w:bookmarkEnd w:id="3"/>
+            <w:bookmarkEnd w:id="4"/>
+            <w:bookmarkEnd w:id="5"/>
           </w:p>
           <w:p>
             <w:pPr>
@@ -443,6 +455,9 @@
                 <w:lang w:val="en-GB"/>
               </w:rPr>
             </w:pPr>
+            <w:bookmarkStart w:id="6" w:name="_Toc135253931"/>
+            <w:bookmarkStart w:id="7" w:name="_Toc135254024"/>
+            <w:bookmarkStart w:id="8" w:name="_Toc135254228"/>
             <w:r>
               <w:rPr>
                 <w:noProof/>
@@ -450,6 +465,9 @@
               </w:rPr>
               <w:t>Dr.Imad Jawhar</w:t>
             </w:r>
+            <w:bookmarkEnd w:id="6"/>
+            <w:bookmarkEnd w:id="7"/>
+            <w:bookmarkEnd w:id="8"/>
             <w:r>
               <w:rPr>
                 <w:noProof/>
@@ -466,6 +484,9 @@
                 <w:lang w:val="en-GB"/>
               </w:rPr>
             </w:pPr>
+            <w:bookmarkStart w:id="9" w:name="_Toc135253932"/>
+            <w:bookmarkStart w:id="10" w:name="_Toc135254025"/>
+            <w:bookmarkStart w:id="11" w:name="_Toc135254229"/>
             <w:r>
               <w:rPr>
                 <w:noProof/>
@@ -473,6 +494,9 @@
               </w:rPr>
               <w:t>Mostafa Shmaisani</w:t>
             </w:r>
+            <w:bookmarkEnd w:id="9"/>
+            <w:bookmarkEnd w:id="10"/>
+            <w:bookmarkEnd w:id="11"/>
           </w:p>
           <w:p>
             <w:pPr>
@@ -608,6 +632,9 @@
                 <w:lang w:val="en-GB"/>
               </w:rPr>
             </w:pPr>
+            <w:bookmarkStart w:id="12" w:name="_Toc135253933"/>
+            <w:bookmarkStart w:id="13" w:name="_Toc135254026"/>
+            <w:bookmarkStart w:id="14" w:name="_Toc135254230"/>
             <w:r>
               <w:rPr>
                 <w:noProof/>
@@ -615,6 +642,9 @@
               </w:rPr>
               <w:t>Introduction</w:t>
             </w:r>
+            <w:bookmarkEnd w:id="12"/>
+            <w:bookmarkEnd w:id="13"/>
+            <w:bookmarkEnd w:id="14"/>
           </w:p>
           <w:p>
             <w:pPr>
@@ -897,6 +927,9 @@
           <w:lang w:val="en-GB"/>
         </w:rPr>
       </w:pPr>
+      <w:bookmarkStart w:id="15" w:name="_Toc135253934"/>
+      <w:bookmarkStart w:id="16" w:name="_Toc135254027"/>
+      <w:bookmarkStart w:id="17" w:name="_Toc135254231"/>
       <w:r>
         <w:rPr>
           <w:noProof/>
@@ -905,6 +938,9 @@
         <w:lastRenderedPageBreak/>
         <w:t>Source Code</w:t>
       </w:r>
+      <w:bookmarkEnd w:id="15"/>
+      <w:bookmarkEnd w:id="16"/>
+      <w:bookmarkEnd w:id="17"/>
     </w:p>
     <w:p>
       <w:pPr>
@@ -969,7 +1005,7 @@
           <w:color w:val="000000"/>
           <w:sz w:val="21"/>
           <w:szCs w:val="21"/>
-          <w:lang w:val="fr-BE" w:eastAsia="en-GB"/>
+          <w:lang w:val="en-GB" w:eastAsia="en-GB"/>
         </w:rPr>
       </w:pPr>
       <w:r>
@@ -978,7 +1014,7 @@
           <w:color w:val="0000FF"/>
           <w:sz w:val="21"/>
           <w:szCs w:val="21"/>
-          <w:lang w:val="fr-BE" w:eastAsia="en-GB"/>
+          <w:lang w:val="en-GB" w:eastAsia="en-GB"/>
         </w:rPr>
         <w:t>import</w:t>
       </w:r>
@@ -988,20 +1024,32 @@
           <w:color w:val="000000"/>
           <w:sz w:val="21"/>
           <w:szCs w:val="21"/>
-          <w:lang w:val="fr-BE" w:eastAsia="en-GB"/>
+          <w:lang w:val="en-GB" w:eastAsia="en-GB"/>
         </w:rPr>
         <w:t xml:space="preserve"> </w:t>
       </w:r>
       <w:proofErr w:type="spellStart"/>
-      <w:r>
-        <w:rPr>
-          <w:rFonts w:ascii="Consolas" w:eastAsia="Times New Roman" w:hAnsi="Consolas" w:cs="Times New Roman"/>
-          <w:color w:val="000000"/>
-          <w:sz w:val="21"/>
-          <w:szCs w:val="21"/>
-          <w:lang w:val="fr-BE" w:eastAsia="en-GB"/>
-        </w:rPr>
-        <w:t>java.util.Arrays</w:t>
+      <w:proofErr w:type="gramStart"/>
+      <w:r>
+        <w:rPr>
+          <w:rFonts w:ascii="Consolas" w:eastAsia="Times New Roman" w:hAnsi="Consolas" w:cs="Times New Roman"/>
+          <w:color w:val="000000"/>
+          <w:sz w:val="21"/>
+          <w:szCs w:val="21"/>
+          <w:lang w:val="en-GB" w:eastAsia="en-GB"/>
+        </w:rPr>
+        <w:t>java.util</w:t>
+      </w:r>
+      <w:proofErr w:type="gramEnd"/>
+      <w:r>
+        <w:rPr>
+          <w:rFonts w:ascii="Consolas" w:eastAsia="Times New Roman" w:hAnsi="Consolas" w:cs="Times New Roman"/>
+          <w:color w:val="000000"/>
+          <w:sz w:val="21"/>
+          <w:szCs w:val="21"/>
+          <w:lang w:val="en-GB" w:eastAsia="en-GB"/>
+        </w:rPr>
+        <w:t>.Arrays</w:t>
       </w:r>
       <w:proofErr w:type="spellEnd"/>
       <w:r>
@@ -1010,7 +1058,7 @@
           <w:color w:val="000000"/>
           <w:sz w:val="21"/>
           <w:szCs w:val="21"/>
-          <w:lang w:val="fr-BE" w:eastAsia="en-GB"/>
+          <w:lang w:val="en-GB" w:eastAsia="en-GB"/>
         </w:rPr>
         <w:t>;</w:t>
       </w:r>
@@ -1024,7 +1072,7 @@
           <w:color w:val="000000"/>
           <w:sz w:val="21"/>
           <w:szCs w:val="21"/>
-          <w:lang w:val="fr-BE" w:eastAsia="en-GB"/>
+          <w:lang w:val="en-GB" w:eastAsia="en-GB"/>
         </w:rPr>
       </w:pPr>
       <w:r>
@@ -1033,7 +1081,7 @@
           <w:color w:val="0000FF"/>
           <w:sz w:val="21"/>
           <w:szCs w:val="21"/>
-          <w:lang w:val="fr-BE" w:eastAsia="en-GB"/>
+          <w:lang w:val="en-GB" w:eastAsia="en-GB"/>
         </w:rPr>
         <w:t>import</w:t>
       </w:r>
@@ -1043,20 +1091,32 @@
           <w:color w:val="000000"/>
           <w:sz w:val="21"/>
           <w:szCs w:val="21"/>
-          <w:lang w:val="fr-BE" w:eastAsia="en-GB"/>
+          <w:lang w:val="en-GB" w:eastAsia="en-GB"/>
         </w:rPr>
         <w:t xml:space="preserve"> </w:t>
       </w:r>
       <w:proofErr w:type="spellStart"/>
-      <w:r>
-        <w:rPr>
-          <w:rFonts w:ascii="Consolas" w:eastAsia="Times New Roman" w:hAnsi="Consolas" w:cs="Times New Roman"/>
-          <w:color w:val="000000"/>
-          <w:sz w:val="21"/>
-          <w:szCs w:val="21"/>
-          <w:lang w:val="fr-BE" w:eastAsia="en-GB"/>
-        </w:rPr>
-        <w:t>java.util.Random</w:t>
+      <w:proofErr w:type="gramStart"/>
+      <w:r>
+        <w:rPr>
+          <w:rFonts w:ascii="Consolas" w:eastAsia="Times New Roman" w:hAnsi="Consolas" w:cs="Times New Roman"/>
+          <w:color w:val="000000"/>
+          <w:sz w:val="21"/>
+          <w:szCs w:val="21"/>
+          <w:lang w:val="en-GB" w:eastAsia="en-GB"/>
+        </w:rPr>
+        <w:t>java.util</w:t>
+      </w:r>
+      <w:proofErr w:type="gramEnd"/>
+      <w:r>
+        <w:rPr>
+          <w:rFonts w:ascii="Consolas" w:eastAsia="Times New Roman" w:hAnsi="Consolas" w:cs="Times New Roman"/>
+          <w:color w:val="000000"/>
+          <w:sz w:val="21"/>
+          <w:szCs w:val="21"/>
+          <w:lang w:val="en-GB" w:eastAsia="en-GB"/>
+        </w:rPr>
+        <w:t>.Random</w:t>
       </w:r>
       <w:proofErr w:type="spellEnd"/>
       <w:r>
@@ -1065,7 +1125,7 @@
           <w:color w:val="000000"/>
           <w:sz w:val="21"/>
           <w:szCs w:val="21"/>
-          <w:lang w:val="fr-BE" w:eastAsia="en-GB"/>
+          <w:lang w:val="en-GB" w:eastAsia="en-GB"/>
         </w:rPr>
         <w:t>;</w:t>
       </w:r>
@@ -1103,15 +1163,27 @@
         <w:t xml:space="preserve"> </w:t>
       </w:r>
       <w:proofErr w:type="spellStart"/>
-      <w:r>
-        <w:rPr>
-          <w:rFonts w:ascii="Consolas" w:eastAsia="Times New Roman" w:hAnsi="Consolas" w:cs="Times New Roman"/>
-          <w:color w:val="000000"/>
-          <w:sz w:val="21"/>
-          <w:szCs w:val="21"/>
-          <w:lang w:val="en-GB" w:eastAsia="en-GB"/>
-        </w:rPr>
-        <w:t>java.util.Scanner</w:t>
+      <w:proofErr w:type="gramStart"/>
+      <w:r>
+        <w:rPr>
+          <w:rFonts w:ascii="Consolas" w:eastAsia="Times New Roman" w:hAnsi="Consolas" w:cs="Times New Roman"/>
+          <w:color w:val="000000"/>
+          <w:sz w:val="21"/>
+          <w:szCs w:val="21"/>
+          <w:lang w:val="en-GB" w:eastAsia="en-GB"/>
+        </w:rPr>
+        <w:t>java.util</w:t>
+      </w:r>
+      <w:proofErr w:type="gramEnd"/>
+      <w:r>
+        <w:rPr>
+          <w:rFonts w:ascii="Consolas" w:eastAsia="Times New Roman" w:hAnsi="Consolas" w:cs="Times New Roman"/>
+          <w:color w:val="000000"/>
+          <w:sz w:val="21"/>
+          <w:szCs w:val="21"/>
+          <w:lang w:val="en-GB" w:eastAsia="en-GB"/>
+        </w:rPr>
+        <w:t>.Scanner</w:t>
       </w:r>
       <w:proofErr w:type="spellEnd"/>
       <w:r>
@@ -1319,8 +1391,20 @@
           <w:szCs w:val="21"/>
           <w:lang w:val="en-GB" w:eastAsia="en-GB"/>
         </w:rPr>
-        <w:t xml:space="preserve"> main(</w:t>
-      </w:r>
+        <w:t xml:space="preserve"> </w:t>
+      </w:r>
+      <w:proofErr w:type="gramStart"/>
+      <w:r>
+        <w:rPr>
+          <w:rFonts w:ascii="Consolas" w:eastAsia="Times New Roman" w:hAnsi="Consolas" w:cs="Times New Roman"/>
+          <w:color w:val="000000"/>
+          <w:sz w:val="21"/>
+          <w:szCs w:val="21"/>
+          <w:lang w:val="en-GB" w:eastAsia="en-GB"/>
+        </w:rPr>
+        <w:t>main(</w:t>
+      </w:r>
+      <w:proofErr w:type="gramEnd"/>
       <w:r>
         <w:rPr>
           <w:rFonts w:ascii="Consolas" w:eastAsia="Times New Roman" w:hAnsi="Consolas" w:cs="Times New Roman"/>
@@ -1611,6 +1695,7 @@
         <w:t xml:space="preserve"> </w:t>
       </w:r>
       <w:proofErr w:type="spellStart"/>
+      <w:proofErr w:type="gramStart"/>
       <w:r>
         <w:rPr>
           <w:rFonts w:ascii="Consolas" w:eastAsia="Times New Roman" w:hAnsi="Consolas" w:cs="Times New Roman"/>
@@ -1630,7 +1715,18 @@
           <w:szCs w:val="21"/>
           <w:lang w:val="en-GB" w:eastAsia="en-GB"/>
         </w:rPr>
-        <w:t>!\n"</w:t>
+        <w:t>!\</w:t>
+      </w:r>
+      <w:proofErr w:type="gramEnd"/>
+      <w:r>
+        <w:rPr>
+          <w:rFonts w:ascii="Consolas" w:eastAsia="Times New Roman" w:hAnsi="Consolas" w:cs="Times New Roman"/>
+          <w:color w:val="A31515"/>
+          <w:sz w:val="21"/>
+          <w:szCs w:val="21"/>
+          <w:lang w:val="en-GB" w:eastAsia="en-GB"/>
+        </w:rPr>
+        <w:t>n"</w:t>
       </w:r>
       <w:r>
         <w:rPr>
@@ -1921,6 +2017,7 @@
         </w:rPr>
         <w:t xml:space="preserve">        </w:t>
       </w:r>
+      <w:proofErr w:type="gramStart"/>
       <w:r>
         <w:rPr>
           <w:rFonts w:ascii="Consolas" w:eastAsia="Times New Roman" w:hAnsi="Consolas" w:cs="Times New Roman"/>
@@ -1939,7 +2036,18 @@
           <w:szCs w:val="21"/>
           <w:lang w:val="en-GB" w:eastAsia="en-GB"/>
         </w:rPr>
-        <w:t xml:space="preserve">[] </w:t>
+        <w:t>[</w:t>
+      </w:r>
+      <w:proofErr w:type="gramEnd"/>
+      <w:r>
+        <w:rPr>
+          <w:rFonts w:ascii="Consolas" w:eastAsia="Times New Roman" w:hAnsi="Consolas" w:cs="Times New Roman"/>
+          <w:color w:val="000000"/>
+          <w:sz w:val="21"/>
+          <w:szCs w:val="21"/>
+          <w:lang w:val="en-GB" w:eastAsia="en-GB"/>
+        </w:rPr>
+        <w:t xml:space="preserve">] </w:t>
       </w:r>
       <w:proofErr w:type="spellStart"/>
       <w:r>
@@ -2364,6 +2472,7 @@
         </w:rPr>
         <w:t xml:space="preserve">        </w:t>
       </w:r>
+      <w:proofErr w:type="gramStart"/>
       <w:r>
         <w:rPr>
           <w:rFonts w:ascii="Consolas" w:eastAsia="Times New Roman" w:hAnsi="Consolas" w:cs="Times New Roman"/>
@@ -2382,7 +2491,18 @@
           <w:szCs w:val="21"/>
           <w:lang w:val="en-GB" w:eastAsia="en-GB"/>
         </w:rPr>
-        <w:t xml:space="preserve">[] arr2 = </w:t>
+        <w:t>[</w:t>
+      </w:r>
+      <w:proofErr w:type="gramEnd"/>
+      <w:r>
+        <w:rPr>
+          <w:rFonts w:ascii="Consolas" w:eastAsia="Times New Roman" w:hAnsi="Consolas" w:cs="Times New Roman"/>
+          <w:color w:val="000000"/>
+          <w:sz w:val="21"/>
+          <w:szCs w:val="21"/>
+          <w:lang w:val="en-GB" w:eastAsia="en-GB"/>
+        </w:rPr>
+        <w:t xml:space="preserve">] arr2 = </w:t>
       </w:r>
       <w:proofErr w:type="spellStart"/>
       <w:r>
@@ -2527,9 +2647,21 @@
           <w:szCs w:val="21"/>
           <w:lang w:val="en-GB" w:eastAsia="en-GB"/>
         </w:rPr>
-        <w:t>        insertion(</w:t>
+        <w:t xml:space="preserve">        </w:t>
+      </w:r>
+      <w:proofErr w:type="gramStart"/>
+      <w:r>
+        <w:rPr>
+          <w:rFonts w:ascii="Consolas" w:eastAsia="Times New Roman" w:hAnsi="Consolas" w:cs="Times New Roman"/>
+          <w:color w:val="000000"/>
+          <w:sz w:val="21"/>
+          <w:szCs w:val="21"/>
+          <w:lang w:val="en-GB" w:eastAsia="en-GB"/>
+        </w:rPr>
+        <w:t>insertion(</w:t>
       </w:r>
       <w:proofErr w:type="spellStart"/>
+      <w:proofErr w:type="gramEnd"/>
       <w:r>
         <w:rPr>
           <w:rFonts w:ascii="Consolas" w:eastAsia="Times New Roman" w:hAnsi="Consolas" w:cs="Times New Roman"/>
@@ -2572,9 +2704,21 @@
           <w:szCs w:val="21"/>
           <w:lang w:val="en-GB" w:eastAsia="en-GB"/>
         </w:rPr>
-        <w:t>        merge(</w:t>
+        <w:t xml:space="preserve">        </w:t>
+      </w:r>
+      <w:proofErr w:type="gramStart"/>
+      <w:r>
+        <w:rPr>
+          <w:rFonts w:ascii="Consolas" w:eastAsia="Times New Roman" w:hAnsi="Consolas" w:cs="Times New Roman"/>
+          <w:color w:val="000000"/>
+          <w:sz w:val="21"/>
+          <w:szCs w:val="21"/>
+          <w:lang w:val="en-GB" w:eastAsia="en-GB"/>
+        </w:rPr>
+        <w:t>merge(</w:t>
       </w:r>
       <w:proofErr w:type="spellStart"/>
+      <w:proofErr w:type="gramEnd"/>
       <w:r>
         <w:rPr>
           <w:rFonts w:ascii="Consolas" w:eastAsia="Times New Roman" w:hAnsi="Consolas" w:cs="Times New Roman"/>
@@ -2617,9 +2761,21 @@
           <w:szCs w:val="21"/>
           <w:lang w:val="en-GB" w:eastAsia="en-GB"/>
         </w:rPr>
-        <w:t>        heap(</w:t>
+        <w:t xml:space="preserve">        </w:t>
+      </w:r>
+      <w:proofErr w:type="gramStart"/>
+      <w:r>
+        <w:rPr>
+          <w:rFonts w:ascii="Consolas" w:eastAsia="Times New Roman" w:hAnsi="Consolas" w:cs="Times New Roman"/>
+          <w:color w:val="000000"/>
+          <w:sz w:val="21"/>
+          <w:szCs w:val="21"/>
+          <w:lang w:val="en-GB" w:eastAsia="en-GB"/>
+        </w:rPr>
+        <w:t>heap(</w:t>
       </w:r>
       <w:proofErr w:type="spellStart"/>
+      <w:proofErr w:type="gramEnd"/>
       <w:r>
         <w:rPr>
           <w:rFonts w:ascii="Consolas" w:eastAsia="Times New Roman" w:hAnsi="Consolas" w:cs="Times New Roman"/>
@@ -2662,9 +2818,21 @@
           <w:szCs w:val="21"/>
           <w:lang w:val="en-GB" w:eastAsia="en-GB"/>
         </w:rPr>
-        <w:t>        quick(</w:t>
+        <w:t xml:space="preserve">        </w:t>
+      </w:r>
+      <w:proofErr w:type="gramStart"/>
+      <w:r>
+        <w:rPr>
+          <w:rFonts w:ascii="Consolas" w:eastAsia="Times New Roman" w:hAnsi="Consolas" w:cs="Times New Roman"/>
+          <w:color w:val="000000"/>
+          <w:sz w:val="21"/>
+          <w:szCs w:val="21"/>
+          <w:lang w:val="en-GB" w:eastAsia="en-GB"/>
+        </w:rPr>
+        <w:t>quick(</w:t>
       </w:r>
       <w:proofErr w:type="spellStart"/>
+      <w:proofErr w:type="gramEnd"/>
       <w:r>
         <w:rPr>
           <w:rFonts w:ascii="Consolas" w:eastAsia="Times New Roman" w:hAnsi="Consolas" w:cs="Times New Roman"/>
@@ -2707,9 +2875,21 @@
           <w:szCs w:val="21"/>
           <w:lang w:val="en-GB" w:eastAsia="en-GB"/>
         </w:rPr>
-        <w:t>        bubble(</w:t>
+        <w:t xml:space="preserve">        </w:t>
+      </w:r>
+      <w:proofErr w:type="gramStart"/>
+      <w:r>
+        <w:rPr>
+          <w:rFonts w:ascii="Consolas" w:eastAsia="Times New Roman" w:hAnsi="Consolas" w:cs="Times New Roman"/>
+          <w:color w:val="000000"/>
+          <w:sz w:val="21"/>
+          <w:szCs w:val="21"/>
+          <w:lang w:val="en-GB" w:eastAsia="en-GB"/>
+        </w:rPr>
+        <w:t>bubble(</w:t>
       </w:r>
       <w:proofErr w:type="spellStart"/>
+      <w:proofErr w:type="gramEnd"/>
       <w:r>
         <w:rPr>
           <w:rFonts w:ascii="Consolas" w:eastAsia="Times New Roman" w:hAnsi="Consolas" w:cs="Times New Roman"/>
@@ -2752,9 +2932,21 @@
           <w:szCs w:val="21"/>
           <w:lang w:val="en-GB" w:eastAsia="en-GB"/>
         </w:rPr>
-        <w:t>        selection(</w:t>
+        <w:t xml:space="preserve">        </w:t>
+      </w:r>
+      <w:proofErr w:type="gramStart"/>
+      <w:r>
+        <w:rPr>
+          <w:rFonts w:ascii="Consolas" w:eastAsia="Times New Roman" w:hAnsi="Consolas" w:cs="Times New Roman"/>
+          <w:color w:val="000000"/>
+          <w:sz w:val="21"/>
+          <w:szCs w:val="21"/>
+          <w:lang w:val="en-GB" w:eastAsia="en-GB"/>
+        </w:rPr>
+        <w:t>selection(</w:t>
       </w:r>
       <w:proofErr w:type="spellStart"/>
+      <w:proofErr w:type="gramEnd"/>
       <w:r>
         <w:rPr>
           <w:rFonts w:ascii="Consolas" w:eastAsia="Times New Roman" w:hAnsi="Consolas" w:cs="Times New Roman"/>
@@ -2797,9 +2989,21 @@
           <w:szCs w:val="21"/>
           <w:lang w:val="en-GB" w:eastAsia="en-GB"/>
         </w:rPr>
-        <w:t>        count(</w:t>
+        <w:t xml:space="preserve">        </w:t>
+      </w:r>
+      <w:proofErr w:type="gramStart"/>
+      <w:r>
+        <w:rPr>
+          <w:rFonts w:ascii="Consolas" w:eastAsia="Times New Roman" w:hAnsi="Consolas" w:cs="Times New Roman"/>
+          <w:color w:val="000000"/>
+          <w:sz w:val="21"/>
+          <w:szCs w:val="21"/>
+          <w:lang w:val="en-GB" w:eastAsia="en-GB"/>
+        </w:rPr>
+        <w:t>count(</w:t>
       </w:r>
       <w:proofErr w:type="spellStart"/>
+      <w:proofErr w:type="gramEnd"/>
       <w:r>
         <w:rPr>
           <w:rFonts w:ascii="Consolas" w:eastAsia="Times New Roman" w:hAnsi="Consolas" w:cs="Times New Roman"/>
@@ -2983,6 +3187,7 @@
         <w:t xml:space="preserve">        </w:t>
       </w:r>
       <w:proofErr w:type="spellStart"/>
+      <w:proofErr w:type="gramStart"/>
       <w:r>
         <w:rPr>
           <w:rFonts w:ascii="Consolas" w:eastAsia="Times New Roman" w:hAnsi="Consolas" w:cs="Times New Roman"/>
@@ -3002,7 +3207,18 @@
           <w:szCs w:val="21"/>
           <w:lang w:val="en-GB" w:eastAsia="en-GB"/>
         </w:rPr>
-        <w:t>();</w:t>
+        <w:t>(</w:t>
+      </w:r>
+      <w:proofErr w:type="gramEnd"/>
+      <w:r>
+        <w:rPr>
+          <w:rFonts w:ascii="Consolas" w:eastAsia="Times New Roman" w:hAnsi="Consolas" w:cs="Times New Roman"/>
+          <w:color w:val="000000"/>
+          <w:sz w:val="21"/>
+          <w:szCs w:val="21"/>
+          <w:lang w:val="en-GB" w:eastAsia="en-GB"/>
+        </w:rPr>
+        <w:t>);</w:t>
       </w:r>
     </w:p>
     <w:p>
@@ -3118,6 +3334,7 @@
         </w:rPr>
       </w:pPr>
       <w:proofErr w:type="spellStart"/>
+      <w:proofErr w:type="gramStart"/>
       <w:r>
         <w:rPr>
           <w:lang w:val="en-GB"/>
@@ -3129,7 +3346,14 @@
         <w:rPr>
           <w:lang w:val="en-GB"/>
         </w:rPr>
-        <w:t>() Method:</w:t>
+        <w:t>(</w:t>
+      </w:r>
+      <w:proofErr w:type="gramEnd"/>
+      <w:r>
+        <w:rPr>
+          <w:lang w:val="en-GB"/>
+        </w:rPr>
+        <w:t>) Method:</w:t>
       </w:r>
     </w:p>
     <w:p>
@@ -3222,6 +3446,7 @@
         <w:t xml:space="preserve"> </w:t>
       </w:r>
       <w:proofErr w:type="spellStart"/>
+      <w:proofErr w:type="gramStart"/>
       <w:r>
         <w:rPr>
           <w:rFonts w:ascii="Consolas" w:eastAsia="Times New Roman" w:hAnsi="Consolas" w:cs="Times New Roman"/>
@@ -3241,7 +3466,18 @@
           <w:szCs w:val="21"/>
           <w:lang w:val="en-GB" w:eastAsia="en-GB"/>
         </w:rPr>
-        <w:t>() {</w:t>
+        <w:t>(</w:t>
+      </w:r>
+      <w:proofErr w:type="gramEnd"/>
+      <w:r>
+        <w:rPr>
+          <w:rFonts w:ascii="Consolas" w:eastAsia="Times New Roman" w:hAnsi="Consolas" w:cs="Times New Roman"/>
+          <w:color w:val="000000"/>
+          <w:sz w:val="21"/>
+          <w:szCs w:val="21"/>
+          <w:lang w:val="en-GB" w:eastAsia="en-GB"/>
+        </w:rPr>
+        <w:t>) {</w:t>
       </w:r>
     </w:p>
     <w:p>
@@ -3331,6 +3567,7 @@
         </w:rPr>
         <w:t xml:space="preserve">        </w:t>
       </w:r>
+      <w:proofErr w:type="gramStart"/>
       <w:r>
         <w:rPr>
           <w:rFonts w:ascii="Consolas" w:eastAsia="Times New Roman" w:hAnsi="Consolas" w:cs="Times New Roman"/>
@@ -3349,7 +3586,18 @@
           <w:szCs w:val="21"/>
           <w:lang w:val="en-GB" w:eastAsia="en-GB"/>
         </w:rPr>
-        <w:t xml:space="preserve">[] </w:t>
+        <w:t>[</w:t>
+      </w:r>
+      <w:proofErr w:type="gramEnd"/>
+      <w:r>
+        <w:rPr>
+          <w:rFonts w:ascii="Consolas" w:eastAsia="Times New Roman" w:hAnsi="Consolas" w:cs="Times New Roman"/>
+          <w:color w:val="000000"/>
+          <w:sz w:val="21"/>
+          <w:szCs w:val="21"/>
+          <w:lang w:val="en-GB" w:eastAsia="en-GB"/>
+        </w:rPr>
+        <w:t xml:space="preserve">] </w:t>
       </w:r>
       <w:proofErr w:type="spellStart"/>
       <w:r>
@@ -3418,6 +3666,7 @@
         </w:rPr>
         <w:t xml:space="preserve">        </w:t>
       </w:r>
+      <w:proofErr w:type="gramStart"/>
       <w:r>
         <w:rPr>
           <w:rFonts w:ascii="Consolas" w:eastAsia="Times New Roman" w:hAnsi="Consolas" w:cs="Times New Roman"/>
@@ -3436,7 +3685,18 @@
           <w:szCs w:val="21"/>
           <w:lang w:val="en-GB" w:eastAsia="en-GB"/>
         </w:rPr>
-        <w:t xml:space="preserve">[] randomArray2 = </w:t>
+        <w:t>[</w:t>
+      </w:r>
+      <w:proofErr w:type="gramEnd"/>
+      <w:r>
+        <w:rPr>
+          <w:rFonts w:ascii="Consolas" w:eastAsia="Times New Roman" w:hAnsi="Consolas" w:cs="Times New Roman"/>
+          <w:color w:val="000000"/>
+          <w:sz w:val="21"/>
+          <w:szCs w:val="21"/>
+          <w:lang w:val="en-GB" w:eastAsia="en-GB"/>
+        </w:rPr>
+        <w:t xml:space="preserve">] randomArray2 = </w:t>
       </w:r>
       <w:proofErr w:type="spellStart"/>
       <w:r>
@@ -3687,7 +3947,29 @@
           <w:szCs w:val="21"/>
           <w:lang w:val="en-GB" w:eastAsia="en-GB"/>
         </w:rPr>
-        <w:t xml:space="preserve"> Scanner(System.in);</w:t>
+        <w:t xml:space="preserve"> </w:t>
+      </w:r>
+      <w:proofErr w:type="gramStart"/>
+      <w:r>
+        <w:rPr>
+          <w:rFonts w:ascii="Consolas" w:eastAsia="Times New Roman" w:hAnsi="Consolas" w:cs="Times New Roman"/>
+          <w:color w:val="000000"/>
+          <w:sz w:val="21"/>
+          <w:szCs w:val="21"/>
+          <w:lang w:val="en-GB" w:eastAsia="en-GB"/>
+        </w:rPr>
+        <w:t>Scanner(</w:t>
+      </w:r>
+      <w:proofErr w:type="gramEnd"/>
+      <w:r>
+        <w:rPr>
+          <w:rFonts w:ascii="Consolas" w:eastAsia="Times New Roman" w:hAnsi="Consolas" w:cs="Times New Roman"/>
+          <w:color w:val="000000"/>
+          <w:sz w:val="21"/>
+          <w:szCs w:val="21"/>
+          <w:lang w:val="en-GB" w:eastAsia="en-GB"/>
+        </w:rPr>
+        <w:t>System.in);</w:t>
       </w:r>
     </w:p>
     <w:p>
@@ -3937,7 +4219,29 @@
           <w:szCs w:val="21"/>
           <w:lang w:val="en-GB" w:eastAsia="en-GB"/>
         </w:rPr>
-        <w:t>"1)Insertion\n2)Merge\n3)Quick\n4)Counting\n5)Heap\n6)Selection\n7)Bubble\n"</w:t>
+        <w:t>"</w:t>
+      </w:r>
+      <w:proofErr w:type="gramStart"/>
+      <w:r>
+        <w:rPr>
+          <w:rFonts w:ascii="Consolas" w:eastAsia="Times New Roman" w:hAnsi="Consolas" w:cs="Times New Roman"/>
+          <w:color w:val="A31515"/>
+          <w:sz w:val="21"/>
+          <w:szCs w:val="21"/>
+          <w:lang w:val="en-GB" w:eastAsia="en-GB"/>
+        </w:rPr>
+        <w:t>1)Insertion</w:t>
+      </w:r>
+      <w:proofErr w:type="gramEnd"/>
+      <w:r>
+        <w:rPr>
+          <w:rFonts w:ascii="Consolas" w:eastAsia="Times New Roman" w:hAnsi="Consolas" w:cs="Times New Roman"/>
+          <w:color w:val="A31515"/>
+          <w:sz w:val="21"/>
+          <w:szCs w:val="21"/>
+          <w:lang w:val="en-GB" w:eastAsia="en-GB"/>
+        </w:rPr>
+        <w:t>\n2)Merge\n3)Quick\n4)Counting\n5)Heap\n6)Selection\n7)Bubble\n"</w:t>
       </w:r>
       <w:r>
         <w:rPr>
@@ -3993,6 +4297,7 @@
         <w:t xml:space="preserve"> nub = </w:t>
       </w:r>
       <w:proofErr w:type="spellStart"/>
+      <w:proofErr w:type="gramStart"/>
       <w:r>
         <w:rPr>
           <w:rFonts w:ascii="Consolas" w:eastAsia="Times New Roman" w:hAnsi="Consolas" w:cs="Times New Roman"/>
@@ -4004,6 +4309,7 @@
         <w:t>scanner.nextInt</w:t>
       </w:r>
       <w:proofErr w:type="spellEnd"/>
+      <w:proofErr w:type="gramEnd"/>
       <w:r>
         <w:rPr>
           <w:rFonts w:ascii="Consolas" w:eastAsia="Times New Roman" w:hAnsi="Consolas" w:cs="Times New Roman"/>
@@ -4038,6 +4344,7 @@
         <w:t xml:space="preserve">            </w:t>
       </w:r>
       <w:proofErr w:type="spellStart"/>
+      <w:proofErr w:type="gramStart"/>
       <w:r>
         <w:rPr>
           <w:rFonts w:ascii="Consolas" w:eastAsia="Times New Roman" w:hAnsi="Consolas" w:cs="Times New Roman"/>
@@ -4049,6 +4356,7 @@
         <w:t>scanner.nextLine</w:t>
       </w:r>
       <w:proofErr w:type="spellEnd"/>
+      <w:proofErr w:type="gramEnd"/>
       <w:r>
         <w:rPr>
           <w:rFonts w:ascii="Consolas" w:eastAsia="Times New Roman" w:hAnsi="Consolas" w:cs="Times New Roman"/>
@@ -4155,6 +4463,7 @@
         </w:rPr>
         <w:t xml:space="preserve"> </w:t>
       </w:r>
+      <w:proofErr w:type="gramStart"/>
       <w:r>
         <w:rPr>
           <w:rFonts w:ascii="Consolas" w:eastAsia="Times New Roman" w:hAnsi="Consolas" w:cs="Times New Roman"/>
@@ -4185,6 +4494,7 @@
         </w:rPr>
         <w:t>:</w:t>
       </w:r>
+      <w:proofErr w:type="gramEnd"/>
     </w:p>
     <w:p>
       <w:pPr>
@@ -4229,9 +4539,21 @@
           <w:szCs w:val="21"/>
           <w:lang w:val="en-GB" w:eastAsia="en-GB"/>
         </w:rPr>
-        <w:t>                    insertion(</w:t>
+        <w:t xml:space="preserve">                    </w:t>
+      </w:r>
+      <w:proofErr w:type="gramStart"/>
+      <w:r>
+        <w:rPr>
+          <w:rFonts w:ascii="Consolas" w:eastAsia="Times New Roman" w:hAnsi="Consolas" w:cs="Times New Roman"/>
+          <w:color w:val="000000"/>
+          <w:sz w:val="21"/>
+          <w:szCs w:val="21"/>
+          <w:lang w:val="en-GB" w:eastAsia="en-GB"/>
+        </w:rPr>
+        <w:t>insertion(</w:t>
       </w:r>
       <w:proofErr w:type="spellStart"/>
+      <w:proofErr w:type="gramEnd"/>
       <w:r>
         <w:rPr>
           <w:rFonts w:ascii="Consolas" w:eastAsia="Times New Roman" w:hAnsi="Consolas" w:cs="Times New Roman"/>
@@ -4385,6 +4707,7 @@
         </w:rPr>
         <w:t xml:space="preserve"> </w:t>
       </w:r>
+      <w:proofErr w:type="gramStart"/>
       <w:r>
         <w:rPr>
           <w:rFonts w:ascii="Consolas" w:eastAsia="Times New Roman" w:hAnsi="Consolas" w:cs="Times New Roman"/>
@@ -4415,6 +4738,7 @@
         </w:rPr>
         <w:t>:</w:t>
       </w:r>
+      <w:proofErr w:type="gramEnd"/>
     </w:p>
     <w:p>
       <w:pPr>
@@ -4459,9 +4783,21 @@
           <w:szCs w:val="21"/>
           <w:lang w:val="en-GB" w:eastAsia="en-GB"/>
         </w:rPr>
-        <w:t>                    merge(</w:t>
+        <w:t xml:space="preserve">                    </w:t>
+      </w:r>
+      <w:proofErr w:type="gramStart"/>
+      <w:r>
+        <w:rPr>
+          <w:rFonts w:ascii="Consolas" w:eastAsia="Times New Roman" w:hAnsi="Consolas" w:cs="Times New Roman"/>
+          <w:color w:val="000000"/>
+          <w:sz w:val="21"/>
+          <w:szCs w:val="21"/>
+          <w:lang w:val="en-GB" w:eastAsia="en-GB"/>
+        </w:rPr>
+        <w:t>merge(</w:t>
       </w:r>
       <w:proofErr w:type="spellStart"/>
+      <w:proofErr w:type="gramEnd"/>
       <w:r>
         <w:rPr>
           <w:rFonts w:ascii="Consolas" w:eastAsia="Times New Roman" w:hAnsi="Consolas" w:cs="Times New Roman"/>
@@ -4592,6 +4928,7 @@
         </w:rPr>
         <w:t xml:space="preserve"> </w:t>
       </w:r>
+      <w:proofErr w:type="gramStart"/>
       <w:r>
         <w:rPr>
           <w:rFonts w:ascii="Consolas" w:eastAsia="Times New Roman" w:hAnsi="Consolas" w:cs="Times New Roman"/>
@@ -4622,6 +4959,7 @@
         </w:rPr>
         <w:t>:</w:t>
       </w:r>
+      <w:proofErr w:type="gramEnd"/>
     </w:p>
     <w:p>
       <w:pPr>
@@ -4666,9 +5004,21 @@
           <w:szCs w:val="21"/>
           <w:lang w:val="en-GB" w:eastAsia="en-GB"/>
         </w:rPr>
-        <w:t>                    quick(</w:t>
+        <w:t xml:space="preserve">                    </w:t>
+      </w:r>
+      <w:proofErr w:type="gramStart"/>
+      <w:r>
+        <w:rPr>
+          <w:rFonts w:ascii="Consolas" w:eastAsia="Times New Roman" w:hAnsi="Consolas" w:cs="Times New Roman"/>
+          <w:color w:val="000000"/>
+          <w:sz w:val="21"/>
+          <w:szCs w:val="21"/>
+          <w:lang w:val="en-GB" w:eastAsia="en-GB"/>
+        </w:rPr>
+        <w:t>quick(</w:t>
       </w:r>
       <w:proofErr w:type="spellStart"/>
+      <w:proofErr w:type="gramEnd"/>
       <w:r>
         <w:rPr>
           <w:rFonts w:ascii="Consolas" w:eastAsia="Times New Roman" w:hAnsi="Consolas" w:cs="Times New Roman"/>
@@ -4799,6 +5149,7 @@
         </w:rPr>
         <w:t xml:space="preserve"> </w:t>
       </w:r>
+      <w:proofErr w:type="gramStart"/>
       <w:r>
         <w:rPr>
           <w:rFonts w:ascii="Consolas" w:eastAsia="Times New Roman" w:hAnsi="Consolas" w:cs="Times New Roman"/>
@@ -4829,6 +5180,7 @@
         </w:rPr>
         <w:t>:</w:t>
       </w:r>
+      <w:proofErr w:type="gramEnd"/>
     </w:p>
     <w:p>
       <w:pPr>
@@ -4874,9 +5226,21 @@
           <w:lang w:val="en-GB" w:eastAsia="en-GB"/>
         </w:rPr>
         <w:lastRenderedPageBreak/>
-        <w:t>                    count(</w:t>
+        <w:t xml:space="preserve">                    </w:t>
+      </w:r>
+      <w:proofErr w:type="gramStart"/>
+      <w:r>
+        <w:rPr>
+          <w:rFonts w:ascii="Consolas" w:eastAsia="Times New Roman" w:hAnsi="Consolas" w:cs="Times New Roman"/>
+          <w:color w:val="000000"/>
+          <w:sz w:val="21"/>
+          <w:szCs w:val="21"/>
+          <w:lang w:val="en-GB" w:eastAsia="en-GB"/>
+        </w:rPr>
+        <w:t>count(</w:t>
       </w:r>
       <w:proofErr w:type="spellStart"/>
+      <w:proofErr w:type="gramEnd"/>
       <w:r>
         <w:rPr>
           <w:rFonts w:ascii="Consolas" w:eastAsia="Times New Roman" w:hAnsi="Consolas" w:cs="Times New Roman"/>
@@ -5007,6 +5371,7 @@
         </w:rPr>
         <w:t xml:space="preserve"> </w:t>
       </w:r>
+      <w:proofErr w:type="gramStart"/>
       <w:r>
         <w:rPr>
           <w:rFonts w:ascii="Consolas" w:eastAsia="Times New Roman" w:hAnsi="Consolas" w:cs="Times New Roman"/>
@@ -5037,6 +5402,7 @@
         </w:rPr>
         <w:t>:</w:t>
       </w:r>
+      <w:proofErr w:type="gramEnd"/>
     </w:p>
     <w:p>
       <w:pPr>
@@ -5081,9 +5447,21 @@
           <w:szCs w:val="21"/>
           <w:lang w:val="en-GB" w:eastAsia="en-GB"/>
         </w:rPr>
-        <w:t>                    heap(</w:t>
+        <w:t xml:space="preserve">                    </w:t>
+      </w:r>
+      <w:proofErr w:type="gramStart"/>
+      <w:r>
+        <w:rPr>
+          <w:rFonts w:ascii="Consolas" w:eastAsia="Times New Roman" w:hAnsi="Consolas" w:cs="Times New Roman"/>
+          <w:color w:val="000000"/>
+          <w:sz w:val="21"/>
+          <w:szCs w:val="21"/>
+          <w:lang w:val="en-GB" w:eastAsia="en-GB"/>
+        </w:rPr>
+        <w:t>heap(</w:t>
       </w:r>
       <w:proofErr w:type="spellStart"/>
+      <w:proofErr w:type="gramEnd"/>
       <w:r>
         <w:rPr>
           <w:rFonts w:ascii="Consolas" w:eastAsia="Times New Roman" w:hAnsi="Consolas" w:cs="Times New Roman"/>
@@ -5214,6 +5592,7 @@
         </w:rPr>
         <w:t xml:space="preserve"> </w:t>
       </w:r>
+      <w:proofErr w:type="gramStart"/>
       <w:r>
         <w:rPr>
           <w:rFonts w:ascii="Consolas" w:eastAsia="Times New Roman" w:hAnsi="Consolas" w:cs="Times New Roman"/>
@@ -5244,6 +5623,7 @@
         </w:rPr>
         <w:t>:</w:t>
       </w:r>
+      <w:proofErr w:type="gramEnd"/>
     </w:p>
     <w:p>
       <w:pPr>
@@ -5288,9 +5668,21 @@
           <w:szCs w:val="21"/>
           <w:lang w:val="en-GB" w:eastAsia="en-GB"/>
         </w:rPr>
-        <w:t>                    selection(</w:t>
+        <w:t xml:space="preserve">                    </w:t>
+      </w:r>
+      <w:proofErr w:type="gramStart"/>
+      <w:r>
+        <w:rPr>
+          <w:rFonts w:ascii="Consolas" w:eastAsia="Times New Roman" w:hAnsi="Consolas" w:cs="Times New Roman"/>
+          <w:color w:val="000000"/>
+          <w:sz w:val="21"/>
+          <w:szCs w:val="21"/>
+          <w:lang w:val="en-GB" w:eastAsia="en-GB"/>
+        </w:rPr>
+        <w:t>selection(</w:t>
       </w:r>
       <w:proofErr w:type="spellStart"/>
+      <w:proofErr w:type="gramEnd"/>
       <w:r>
         <w:rPr>
           <w:rFonts w:ascii="Consolas" w:eastAsia="Times New Roman" w:hAnsi="Consolas" w:cs="Times New Roman"/>
@@ -5421,6 +5813,7 @@
         </w:rPr>
         <w:t xml:space="preserve"> </w:t>
       </w:r>
+      <w:proofErr w:type="gramStart"/>
       <w:r>
         <w:rPr>
           <w:rFonts w:ascii="Consolas" w:eastAsia="Times New Roman" w:hAnsi="Consolas" w:cs="Times New Roman"/>
@@ -5451,6 +5844,7 @@
         </w:rPr>
         <w:t>:</w:t>
       </w:r>
+      <w:proofErr w:type="gramEnd"/>
     </w:p>
     <w:p>
       <w:pPr>
@@ -5495,9 +5889,21 @@
           <w:szCs w:val="21"/>
           <w:lang w:val="en-GB" w:eastAsia="en-GB"/>
         </w:rPr>
-        <w:t>                   bubble(</w:t>
+        <w:t>                   </w:t>
+      </w:r>
+      <w:proofErr w:type="gramStart"/>
+      <w:r>
+        <w:rPr>
+          <w:rFonts w:ascii="Consolas" w:eastAsia="Times New Roman" w:hAnsi="Consolas" w:cs="Times New Roman"/>
+          <w:color w:val="000000"/>
+          <w:sz w:val="21"/>
+          <w:szCs w:val="21"/>
+          <w:lang w:val="en-GB" w:eastAsia="en-GB"/>
+        </w:rPr>
+        <w:t>bubble(</w:t>
       </w:r>
       <w:proofErr w:type="spellStart"/>
+      <w:proofErr w:type="gramEnd"/>
       <w:r>
         <w:rPr>
           <w:rFonts w:ascii="Consolas" w:eastAsia="Times New Roman" w:hAnsi="Consolas" w:cs="Times New Roman"/>
@@ -5662,9 +6068,21 @@
           <w:szCs w:val="21"/>
           <w:lang w:val="en-GB" w:eastAsia="en-GB"/>
         </w:rPr>
-        <w:t>                    insertion(</w:t>
+        <w:t xml:space="preserve">                    </w:t>
+      </w:r>
+      <w:proofErr w:type="gramStart"/>
+      <w:r>
+        <w:rPr>
+          <w:rFonts w:ascii="Consolas" w:eastAsia="Times New Roman" w:hAnsi="Consolas" w:cs="Times New Roman"/>
+          <w:color w:val="000000"/>
+          <w:sz w:val="21"/>
+          <w:szCs w:val="21"/>
+          <w:lang w:val="en-GB" w:eastAsia="en-GB"/>
+        </w:rPr>
+        <w:t>insertion(</w:t>
       </w:r>
       <w:proofErr w:type="spellStart"/>
+      <w:proofErr w:type="gramEnd"/>
       <w:r>
         <w:rPr>
           <w:rFonts w:ascii="Consolas" w:eastAsia="Times New Roman" w:hAnsi="Consolas" w:cs="Times New Roman"/>
@@ -5707,9 +6125,21 @@
           <w:szCs w:val="21"/>
           <w:lang w:val="en-GB" w:eastAsia="en-GB"/>
         </w:rPr>
-        <w:t>                    merge(</w:t>
+        <w:t xml:space="preserve">                    </w:t>
+      </w:r>
+      <w:proofErr w:type="gramStart"/>
+      <w:r>
+        <w:rPr>
+          <w:rFonts w:ascii="Consolas" w:eastAsia="Times New Roman" w:hAnsi="Consolas" w:cs="Times New Roman"/>
+          <w:color w:val="000000"/>
+          <w:sz w:val="21"/>
+          <w:szCs w:val="21"/>
+          <w:lang w:val="en-GB" w:eastAsia="en-GB"/>
+        </w:rPr>
+        <w:t>merge(</w:t>
       </w:r>
       <w:proofErr w:type="spellStart"/>
+      <w:proofErr w:type="gramEnd"/>
       <w:r>
         <w:rPr>
           <w:rFonts w:ascii="Consolas" w:eastAsia="Times New Roman" w:hAnsi="Consolas" w:cs="Times New Roman"/>
@@ -5752,9 +6182,21 @@
           <w:szCs w:val="21"/>
           <w:lang w:val="en-GB" w:eastAsia="en-GB"/>
         </w:rPr>
-        <w:t>                    quick(</w:t>
+        <w:t xml:space="preserve">                    </w:t>
+      </w:r>
+      <w:proofErr w:type="gramStart"/>
+      <w:r>
+        <w:rPr>
+          <w:rFonts w:ascii="Consolas" w:eastAsia="Times New Roman" w:hAnsi="Consolas" w:cs="Times New Roman"/>
+          <w:color w:val="000000"/>
+          <w:sz w:val="21"/>
+          <w:szCs w:val="21"/>
+          <w:lang w:val="en-GB" w:eastAsia="en-GB"/>
+        </w:rPr>
+        <w:t>quick(</w:t>
       </w:r>
       <w:proofErr w:type="spellStart"/>
+      <w:proofErr w:type="gramEnd"/>
       <w:r>
         <w:rPr>
           <w:rFonts w:ascii="Consolas" w:eastAsia="Times New Roman" w:hAnsi="Consolas" w:cs="Times New Roman"/>
@@ -5797,9 +6239,21 @@
           <w:szCs w:val="21"/>
           <w:lang w:val="en-GB" w:eastAsia="en-GB"/>
         </w:rPr>
-        <w:t>                    count(</w:t>
+        <w:t xml:space="preserve">                    </w:t>
+      </w:r>
+      <w:proofErr w:type="gramStart"/>
+      <w:r>
+        <w:rPr>
+          <w:rFonts w:ascii="Consolas" w:eastAsia="Times New Roman" w:hAnsi="Consolas" w:cs="Times New Roman"/>
+          <w:color w:val="000000"/>
+          <w:sz w:val="21"/>
+          <w:szCs w:val="21"/>
+          <w:lang w:val="en-GB" w:eastAsia="en-GB"/>
+        </w:rPr>
+        <w:t>count(</w:t>
       </w:r>
       <w:proofErr w:type="spellStart"/>
+      <w:proofErr w:type="gramEnd"/>
       <w:r>
         <w:rPr>
           <w:rFonts w:ascii="Consolas" w:eastAsia="Times New Roman" w:hAnsi="Consolas" w:cs="Times New Roman"/>
@@ -5842,9 +6296,21 @@
           <w:szCs w:val="21"/>
           <w:lang w:val="en-GB" w:eastAsia="en-GB"/>
         </w:rPr>
-        <w:t>                    heap(</w:t>
+        <w:t xml:space="preserve">                    </w:t>
+      </w:r>
+      <w:proofErr w:type="gramStart"/>
+      <w:r>
+        <w:rPr>
+          <w:rFonts w:ascii="Consolas" w:eastAsia="Times New Roman" w:hAnsi="Consolas" w:cs="Times New Roman"/>
+          <w:color w:val="000000"/>
+          <w:sz w:val="21"/>
+          <w:szCs w:val="21"/>
+          <w:lang w:val="en-GB" w:eastAsia="en-GB"/>
+        </w:rPr>
+        <w:t>heap(</w:t>
       </w:r>
       <w:proofErr w:type="spellStart"/>
+      <w:proofErr w:type="gramEnd"/>
       <w:r>
         <w:rPr>
           <w:rFonts w:ascii="Consolas" w:eastAsia="Times New Roman" w:hAnsi="Consolas" w:cs="Times New Roman"/>
@@ -5887,9 +6353,21 @@
           <w:szCs w:val="21"/>
           <w:lang w:val="en-GB" w:eastAsia="en-GB"/>
         </w:rPr>
-        <w:t>                    selection(</w:t>
+        <w:t xml:space="preserve">                    </w:t>
+      </w:r>
+      <w:proofErr w:type="gramStart"/>
+      <w:r>
+        <w:rPr>
+          <w:rFonts w:ascii="Consolas" w:eastAsia="Times New Roman" w:hAnsi="Consolas" w:cs="Times New Roman"/>
+          <w:color w:val="000000"/>
+          <w:sz w:val="21"/>
+          <w:szCs w:val="21"/>
+          <w:lang w:val="en-GB" w:eastAsia="en-GB"/>
+        </w:rPr>
+        <w:t>selection(</w:t>
       </w:r>
       <w:proofErr w:type="spellStart"/>
+      <w:proofErr w:type="gramEnd"/>
       <w:r>
         <w:rPr>
           <w:rFonts w:ascii="Consolas" w:eastAsia="Times New Roman" w:hAnsi="Consolas" w:cs="Times New Roman"/>
@@ -5932,9 +6410,21 @@
           <w:szCs w:val="21"/>
           <w:lang w:val="en-GB" w:eastAsia="en-GB"/>
         </w:rPr>
-        <w:t>                    bubble(</w:t>
+        <w:t xml:space="preserve">                    </w:t>
+      </w:r>
+      <w:proofErr w:type="gramStart"/>
+      <w:r>
+        <w:rPr>
+          <w:rFonts w:ascii="Consolas" w:eastAsia="Times New Roman" w:hAnsi="Consolas" w:cs="Times New Roman"/>
+          <w:color w:val="000000"/>
+          <w:sz w:val="21"/>
+          <w:szCs w:val="21"/>
+          <w:lang w:val="en-GB" w:eastAsia="en-GB"/>
+        </w:rPr>
+        <w:t>bubble(</w:t>
       </w:r>
       <w:proofErr w:type="spellStart"/>
+      <w:proofErr w:type="gramEnd"/>
       <w:r>
         <w:rPr>
           <w:rFonts w:ascii="Consolas" w:eastAsia="Times New Roman" w:hAnsi="Consolas" w:cs="Times New Roman"/>
@@ -6190,6 +6680,7 @@
         <w:t xml:space="preserve"> a = </w:t>
       </w:r>
       <w:proofErr w:type="spellStart"/>
+      <w:proofErr w:type="gramStart"/>
       <w:r>
         <w:rPr>
           <w:rFonts w:ascii="Consolas" w:eastAsia="Times New Roman" w:hAnsi="Consolas" w:cs="Times New Roman"/>
@@ -6201,6 +6692,7 @@
         <w:t>scanner.nextLine</w:t>
       </w:r>
       <w:proofErr w:type="spellEnd"/>
+      <w:proofErr w:type="gramEnd"/>
       <w:r>
         <w:rPr>
           <w:rFonts w:ascii="Consolas" w:eastAsia="Times New Roman" w:hAnsi="Consolas" w:cs="Times New Roman"/>
@@ -6252,7 +6744,18 @@
           <w:szCs w:val="21"/>
           <w:lang w:val="en-GB" w:eastAsia="en-GB"/>
         </w:rPr>
-        <w:t xml:space="preserve"> (!</w:t>
+        <w:t xml:space="preserve"> </w:t>
+      </w:r>
+      <w:proofErr w:type="gramStart"/>
+      <w:r>
+        <w:rPr>
+          <w:rFonts w:ascii="Consolas" w:eastAsia="Times New Roman" w:hAnsi="Consolas" w:cs="Times New Roman"/>
+          <w:color w:val="000000"/>
+          <w:sz w:val="21"/>
+          <w:szCs w:val="21"/>
+          <w:lang w:val="en-GB" w:eastAsia="en-GB"/>
+        </w:rPr>
+        <w:t>(!</w:t>
       </w:r>
       <w:proofErr w:type="spellStart"/>
       <w:r>
@@ -6263,7 +6766,18 @@
           <w:szCs w:val="21"/>
           <w:lang w:val="en-GB" w:eastAsia="en-GB"/>
         </w:rPr>
-        <w:t>a.equalsIgnoreCase</w:t>
+        <w:t>a</w:t>
+      </w:r>
+      <w:proofErr w:type="gramEnd"/>
+      <w:r>
+        <w:rPr>
+          <w:rFonts w:ascii="Consolas" w:eastAsia="Times New Roman" w:hAnsi="Consolas" w:cs="Times New Roman"/>
+          <w:color w:val="000000"/>
+          <w:sz w:val="21"/>
+          <w:szCs w:val="21"/>
+          <w:lang w:val="en-GB" w:eastAsia="en-GB"/>
+        </w:rPr>
+        <w:t>.equalsIgnoreCase</w:t>
       </w:r>
       <w:proofErr w:type="spellEnd"/>
       <w:r>
@@ -6642,6 +7156,7 @@
         <w:t xml:space="preserve"> </w:t>
       </w:r>
       <w:proofErr w:type="spellStart"/>
+      <w:proofErr w:type="gramStart"/>
       <w:r>
         <w:rPr>
           <w:rFonts w:ascii="Consolas" w:eastAsia="Times New Roman" w:hAnsi="Consolas" w:cs="Times New Roman"/>
@@ -6663,6 +7178,7 @@
         </w:rPr>
         <w:t>(</w:t>
       </w:r>
+      <w:proofErr w:type="gramEnd"/>
       <w:r>
         <w:rPr>
           <w:rFonts w:ascii="Consolas" w:eastAsia="Times New Roman" w:hAnsi="Consolas" w:cs="Times New Roman"/>
@@ -6772,6 +7288,7 @@
         <w:t xml:space="preserve"> n = </w:t>
       </w:r>
       <w:proofErr w:type="spellStart"/>
+      <w:proofErr w:type="gramStart"/>
       <w:r>
         <w:rPr>
           <w:rFonts w:ascii="Consolas" w:eastAsia="Times New Roman" w:hAnsi="Consolas" w:cs="Times New Roman"/>
@@ -6783,6 +7300,7 @@
         <w:t>arr.length</w:t>
       </w:r>
       <w:proofErr w:type="spellEnd"/>
+      <w:proofErr w:type="gramEnd"/>
       <w:r>
         <w:rPr>
           <w:rFonts w:ascii="Consolas" w:eastAsia="Times New Roman" w:hAnsi="Consolas" w:cs="Times New Roman"/>
@@ -7128,6 +7646,7 @@
         </w:rPr>
       </w:pPr>
       <w:proofErr w:type="spellStart"/>
+      <w:proofErr w:type="gramStart"/>
       <w:r>
         <w:rPr>
           <w:lang w:val="en-GB"/>
@@ -7140,7 +7659,14 @@
         <w:rPr>
           <w:lang w:val="en-GB"/>
         </w:rPr>
-        <w:t>() Method:</w:t>
+        <w:t>(</w:t>
+      </w:r>
+      <w:proofErr w:type="gramEnd"/>
+      <w:r>
+        <w:rPr>
+          <w:lang w:val="en-GB"/>
+        </w:rPr>
+        <w:t>) Method:</w:t>
       </w:r>
     </w:p>
     <w:p>
@@ -7212,6 +7738,7 @@
         </w:rPr>
         <w:t xml:space="preserve"> </w:t>
       </w:r>
+      <w:proofErr w:type="gramStart"/>
       <w:r>
         <w:rPr>
           <w:rFonts w:ascii="Consolas" w:eastAsia="Times New Roman" w:hAnsi="Consolas" w:cs="Times New Roman"/>
@@ -7230,7 +7757,18 @@
           <w:szCs w:val="21"/>
           <w:lang w:val="en-GB" w:eastAsia="en-GB"/>
         </w:rPr>
-        <w:t xml:space="preserve">[] </w:t>
+        <w:t>[</w:t>
+      </w:r>
+      <w:proofErr w:type="gramEnd"/>
+      <w:r>
+        <w:rPr>
+          <w:rFonts w:ascii="Consolas" w:eastAsia="Times New Roman" w:hAnsi="Consolas" w:cs="Times New Roman"/>
+          <w:color w:val="000000"/>
+          <w:sz w:val="21"/>
+          <w:szCs w:val="21"/>
+          <w:lang w:val="en-GB" w:eastAsia="en-GB"/>
+        </w:rPr>
+        <w:t xml:space="preserve">] </w:t>
       </w:r>
       <w:proofErr w:type="spellStart"/>
       <w:r>
@@ -7337,7 +7875,29 @@
           <w:szCs w:val="21"/>
           <w:lang w:val="en-GB" w:eastAsia="en-GB"/>
         </w:rPr>
-        <w:t xml:space="preserve"> Scanner(System.in);</w:t>
+        <w:t xml:space="preserve"> </w:t>
+      </w:r>
+      <w:proofErr w:type="gramStart"/>
+      <w:r>
+        <w:rPr>
+          <w:rFonts w:ascii="Consolas" w:eastAsia="Times New Roman" w:hAnsi="Consolas" w:cs="Times New Roman"/>
+          <w:color w:val="000000"/>
+          <w:sz w:val="21"/>
+          <w:szCs w:val="21"/>
+          <w:lang w:val="en-GB" w:eastAsia="en-GB"/>
+        </w:rPr>
+        <w:t>Scanner(</w:t>
+      </w:r>
+      <w:proofErr w:type="gramEnd"/>
+      <w:r>
+        <w:rPr>
+          <w:rFonts w:ascii="Consolas" w:eastAsia="Times New Roman" w:hAnsi="Consolas" w:cs="Times New Roman"/>
+          <w:color w:val="000000"/>
+          <w:sz w:val="21"/>
+          <w:szCs w:val="21"/>
+          <w:lang w:val="en-GB" w:eastAsia="en-GB"/>
+        </w:rPr>
+        <w:t>System.in);</w:t>
       </w:r>
     </w:p>
     <w:p>
@@ -7422,7 +7982,29 @@
           <w:szCs w:val="21"/>
           <w:lang w:val="en-GB" w:eastAsia="en-GB"/>
         </w:rPr>
-        <w:t xml:space="preserve"> Random();</w:t>
+        <w:t xml:space="preserve"> </w:t>
+      </w:r>
+      <w:proofErr w:type="gramStart"/>
+      <w:r>
+        <w:rPr>
+          <w:rFonts w:ascii="Consolas" w:eastAsia="Times New Roman" w:hAnsi="Consolas" w:cs="Times New Roman"/>
+          <w:color w:val="000000"/>
+          <w:sz w:val="21"/>
+          <w:szCs w:val="21"/>
+          <w:lang w:val="en-GB" w:eastAsia="en-GB"/>
+        </w:rPr>
+        <w:t>Random(</w:t>
+      </w:r>
+      <w:proofErr w:type="gramEnd"/>
+      <w:r>
+        <w:rPr>
+          <w:rFonts w:ascii="Consolas" w:eastAsia="Times New Roman" w:hAnsi="Consolas" w:cs="Times New Roman"/>
+          <w:color w:val="000000"/>
+          <w:sz w:val="21"/>
+          <w:szCs w:val="21"/>
+          <w:lang w:val="en-GB" w:eastAsia="en-GB"/>
+        </w:rPr>
+        <w:t>);</w:t>
       </w:r>
     </w:p>
     <w:p>
@@ -7490,7 +8072,29 @@
           <w:szCs w:val="21"/>
           <w:lang w:val="en-GB" w:eastAsia="en-GB"/>
         </w:rPr>
-        <w:t>"Enter the number of random elements (make sure positive number) :  "</w:t>
+        <w:t>"Enter the number of random elements (make sure positive number</w:t>
+      </w:r>
+      <w:proofErr w:type="gramStart"/>
+      <w:r>
+        <w:rPr>
+          <w:rFonts w:ascii="Consolas" w:eastAsia="Times New Roman" w:hAnsi="Consolas" w:cs="Times New Roman"/>
+          <w:color w:val="A31515"/>
+          <w:sz w:val="21"/>
+          <w:szCs w:val="21"/>
+          <w:lang w:val="en-GB" w:eastAsia="en-GB"/>
+        </w:rPr>
+        <w:t>) :</w:t>
+      </w:r>
+      <w:proofErr w:type="gramEnd"/>
+      <w:r>
+        <w:rPr>
+          <w:rFonts w:ascii="Consolas" w:eastAsia="Times New Roman" w:hAnsi="Consolas" w:cs="Times New Roman"/>
+          <w:color w:val="A31515"/>
+          <w:sz w:val="21"/>
+          <w:szCs w:val="21"/>
+          <w:lang w:val="en-GB" w:eastAsia="en-GB"/>
+        </w:rPr>
+        <w:t xml:space="preserve">  "</w:t>
       </w:r>
       <w:r>
         <w:rPr>
@@ -7546,6 +8150,7 @@
         <w:t xml:space="preserve"> n = </w:t>
       </w:r>
       <w:proofErr w:type="spellStart"/>
+      <w:proofErr w:type="gramStart"/>
       <w:r>
         <w:rPr>
           <w:rFonts w:ascii="Consolas" w:eastAsia="Times New Roman" w:hAnsi="Consolas" w:cs="Times New Roman"/>
@@ -7557,6 +8162,7 @@
         <w:t>scanner.nextInt</w:t>
       </w:r>
       <w:proofErr w:type="spellEnd"/>
+      <w:proofErr w:type="gramEnd"/>
       <w:r>
         <w:rPr>
           <w:rFonts w:ascii="Consolas" w:eastAsia="Times New Roman" w:hAnsi="Consolas" w:cs="Times New Roman"/>
@@ -7590,6 +8196,7 @@
         </w:rPr>
         <w:t xml:space="preserve">        </w:t>
       </w:r>
+      <w:proofErr w:type="gramStart"/>
       <w:r>
         <w:rPr>
           <w:rFonts w:ascii="Consolas" w:eastAsia="Times New Roman" w:hAnsi="Consolas" w:cs="Times New Roman"/>
@@ -7608,7 +8215,18 @@
           <w:szCs w:val="21"/>
           <w:lang w:val="en-GB" w:eastAsia="en-GB"/>
         </w:rPr>
-        <w:t xml:space="preserve">[] </w:t>
+        <w:t>[</w:t>
+      </w:r>
+      <w:proofErr w:type="gramEnd"/>
+      <w:r>
+        <w:rPr>
+          <w:rFonts w:ascii="Consolas" w:eastAsia="Times New Roman" w:hAnsi="Consolas" w:cs="Times New Roman"/>
+          <w:color w:val="000000"/>
+          <w:sz w:val="21"/>
+          <w:szCs w:val="21"/>
+          <w:lang w:val="en-GB" w:eastAsia="en-GB"/>
+        </w:rPr>
+        <w:t xml:space="preserve">] </w:t>
       </w:r>
       <w:proofErr w:type="spellStart"/>
       <w:r>
@@ -7889,6 +8507,7 @@
         <w:t xml:space="preserve">] = </w:t>
       </w:r>
       <w:proofErr w:type="spellStart"/>
+      <w:proofErr w:type="gramStart"/>
       <w:r>
         <w:rPr>
           <w:rFonts w:ascii="Consolas" w:eastAsia="Times New Roman" w:hAnsi="Consolas" w:cs="Times New Roman"/>
@@ -7900,6 +8519,7 @@
         <w:t>random.nextInt</w:t>
       </w:r>
       <w:proofErr w:type="spellEnd"/>
+      <w:proofErr w:type="gramEnd"/>
       <w:r>
         <w:rPr>
           <w:rFonts w:ascii="Consolas" w:eastAsia="Times New Roman" w:hAnsi="Consolas" w:cs="Times New Roman"/>
@@ -8612,6 +9232,7 @@
         <w:t xml:space="preserve"> </w:t>
       </w:r>
       <w:proofErr w:type="spellStart"/>
+      <w:proofErr w:type="gramStart"/>
       <w:r>
         <w:rPr>
           <w:rFonts w:ascii="Consolas" w:eastAsia="Times New Roman" w:hAnsi="Consolas" w:cs="Times New Roman"/>
@@ -8633,6 +9254,7 @@
         </w:rPr>
         <w:t>(</w:t>
       </w:r>
+      <w:proofErr w:type="gramEnd"/>
       <w:r>
         <w:rPr>
           <w:rFonts w:ascii="Consolas" w:eastAsia="Times New Roman" w:hAnsi="Consolas" w:cs="Times New Roman"/>
@@ -8742,6 +9364,7 @@
         <w:t xml:space="preserve"> n = </w:t>
       </w:r>
       <w:proofErr w:type="spellStart"/>
+      <w:proofErr w:type="gramStart"/>
       <w:r>
         <w:rPr>
           <w:rFonts w:ascii="Consolas" w:eastAsia="Times New Roman" w:hAnsi="Consolas" w:cs="Times New Roman"/>
@@ -8753,6 +9376,7 @@
         <w:t>arr.length</w:t>
       </w:r>
       <w:proofErr w:type="spellEnd"/>
+      <w:proofErr w:type="gramEnd"/>
       <w:r>
         <w:rPr>
           <w:rFonts w:ascii="Consolas" w:eastAsia="Times New Roman" w:hAnsi="Consolas" w:cs="Times New Roman"/>
@@ -9206,6 +9830,7 @@
         <w:t xml:space="preserve">            </w:t>
       </w:r>
       <w:proofErr w:type="spellStart"/>
+      <w:proofErr w:type="gramStart"/>
       <w:r>
         <w:rPr>
           <w:rFonts w:ascii="Consolas" w:eastAsia="Times New Roman" w:hAnsi="Consolas" w:cs="Times New Roman"/>
@@ -9225,7 +9850,18 @@
           <w:szCs w:val="21"/>
           <w:lang w:val="en-GB" w:eastAsia="en-GB"/>
         </w:rPr>
-        <w:t xml:space="preserve">[j + </w:t>
+        <w:t>[</w:t>
+      </w:r>
+      <w:proofErr w:type="gramEnd"/>
+      <w:r>
+        <w:rPr>
+          <w:rFonts w:ascii="Consolas" w:eastAsia="Times New Roman" w:hAnsi="Consolas" w:cs="Times New Roman"/>
+          <w:color w:val="000000"/>
+          <w:sz w:val="21"/>
+          <w:szCs w:val="21"/>
+          <w:lang w:val="en-GB" w:eastAsia="en-GB"/>
+        </w:rPr>
+        <w:t xml:space="preserve">j + </w:t>
       </w:r>
       <w:r>
         <w:rPr>
@@ -9359,6 +9995,7 @@
         <w:t xml:space="preserve">        </w:t>
       </w:r>
       <w:proofErr w:type="spellStart"/>
+      <w:proofErr w:type="gramStart"/>
       <w:r>
         <w:rPr>
           <w:rFonts w:ascii="Consolas" w:eastAsia="Times New Roman" w:hAnsi="Consolas" w:cs="Times New Roman"/>
@@ -9378,7 +10015,18 @@
           <w:szCs w:val="21"/>
           <w:lang w:val="en-GB" w:eastAsia="en-GB"/>
         </w:rPr>
-        <w:t xml:space="preserve">[j + </w:t>
+        <w:t>[</w:t>
+      </w:r>
+      <w:proofErr w:type="gramEnd"/>
+      <w:r>
+        <w:rPr>
+          <w:rFonts w:ascii="Consolas" w:eastAsia="Times New Roman" w:hAnsi="Consolas" w:cs="Times New Roman"/>
+          <w:color w:val="000000"/>
+          <w:sz w:val="21"/>
+          <w:szCs w:val="21"/>
+          <w:lang w:val="en-GB" w:eastAsia="en-GB"/>
+        </w:rPr>
+        <w:t xml:space="preserve">j + </w:t>
       </w:r>
       <w:r>
         <w:rPr>
@@ -9550,6 +10198,7 @@
         </w:rPr>
         <w:t xml:space="preserve"> insertion(</w:t>
       </w:r>
+      <w:proofErr w:type="gramStart"/>
       <w:r>
         <w:rPr>
           <w:rFonts w:ascii="Consolas" w:eastAsia="Times New Roman" w:hAnsi="Consolas" w:cs="Times New Roman"/>
@@ -9568,7 +10217,18 @@
           <w:szCs w:val="21"/>
           <w:lang w:val="en-GB" w:eastAsia="en-GB"/>
         </w:rPr>
-        <w:t xml:space="preserve">[] </w:t>
+        <w:t>[</w:t>
+      </w:r>
+      <w:proofErr w:type="gramEnd"/>
+      <w:r>
+        <w:rPr>
+          <w:rFonts w:ascii="Consolas" w:eastAsia="Times New Roman" w:hAnsi="Consolas" w:cs="Times New Roman"/>
+          <w:color w:val="000000"/>
+          <w:sz w:val="21"/>
+          <w:szCs w:val="21"/>
+          <w:lang w:val="en-GB" w:eastAsia="en-GB"/>
+        </w:rPr>
+        <w:t xml:space="preserve">] </w:t>
       </w:r>
       <w:proofErr w:type="spellStart"/>
       <w:r>
@@ -10728,6 +11388,7 @@
         <w:t>System.out.println</w:t>
       </w:r>
       <w:proofErr w:type="spellEnd"/>
+      <w:proofErr w:type="gramStart"/>
       <w:r>
         <w:rPr>
           <w:rFonts w:ascii="Consolas" w:eastAsia="Times New Roman" w:hAnsi="Consolas" w:cs="Times New Roman"/>
@@ -10746,7 +11407,18 @@
           <w:szCs w:val="21"/>
           <w:lang w:val="en-GB" w:eastAsia="en-GB"/>
         </w:rPr>
-        <w:t>//Empty Line</w:t>
+        <w:t>/</w:t>
+      </w:r>
+      <w:proofErr w:type="gramEnd"/>
+      <w:r>
+        <w:rPr>
+          <w:rFonts w:ascii="Consolas" w:eastAsia="Times New Roman" w:hAnsi="Consolas" w:cs="Times New Roman"/>
+          <w:color w:val="008000"/>
+          <w:sz w:val="21"/>
+          <w:szCs w:val="21"/>
+          <w:lang w:val="en-GB" w:eastAsia="en-GB"/>
+        </w:rPr>
+        <w:t>/Empty Line</w:t>
       </w:r>
     </w:p>
     <w:p>
@@ -10814,6 +11486,9 @@
           <w:lang w:val="en-GB"/>
         </w:rPr>
       </w:pPr>
+      <w:bookmarkStart w:id="18" w:name="_Toc135253935"/>
+      <w:bookmarkStart w:id="19" w:name="_Toc135254028"/>
+      <w:bookmarkStart w:id="20" w:name="_Toc135254232"/>
       <w:r>
         <w:rPr>
           <w:lang w:val="en-GB"/>
@@ -10821,6 +11496,9 @@
         <w:lastRenderedPageBreak/>
         <w:t>Sample Output</w:t>
       </w:r>
+      <w:bookmarkEnd w:id="18"/>
+      <w:bookmarkEnd w:id="19"/>
+      <w:bookmarkEnd w:id="20"/>
     </w:p>
     <w:p>
       <w:pPr>
@@ -11066,6 +11744,9 @@
           <w:lang w:val="en-GB"/>
         </w:rPr>
       </w:pPr>
+      <w:bookmarkStart w:id="21" w:name="_Toc135253936"/>
+      <w:bookmarkStart w:id="22" w:name="_Toc135254029"/>
+      <w:bookmarkStart w:id="23" w:name="_Toc135254233"/>
       <w:r>
         <w:rPr>
           <w:lang w:val="en-GB"/>
@@ -11073,6 +11754,9 @@
         <w:lastRenderedPageBreak/>
         <w:t>Analysis</w:t>
       </w:r>
+      <w:bookmarkEnd w:id="21"/>
+      <w:bookmarkEnd w:id="22"/>
+      <w:bookmarkEnd w:id="23"/>
     </w:p>
     <w:p>
       <w:pPr>
@@ -21089,6 +21773,576 @@
         </w:rPr>
       </w:pPr>
     </w:p>
+    <w:p>
+      <w:pPr>
+        <w:rPr>
+          <w:lang w:val="en-GB"/>
+        </w:rPr>
+      </w:pPr>
+    </w:p>
+    <w:p>
+      <w:pPr>
+        <w:rPr>
+          <w:lang w:val="en-GB"/>
+        </w:rPr>
+      </w:pPr>
+    </w:p>
+    <w:p>
+      <w:pPr>
+        <w:rPr>
+          <w:lang w:val="en-GB"/>
+        </w:rPr>
+      </w:pPr>
+    </w:p>
+    <w:p>
+      <w:pPr>
+        <w:rPr>
+          <w:lang w:val="en-GB"/>
+        </w:rPr>
+      </w:pPr>
+    </w:p>
+    <w:p>
+      <w:pPr>
+        <w:rPr>
+          <w:lang w:val="en-GB"/>
+        </w:rPr>
+      </w:pPr>
+    </w:p>
+    <w:p>
+      <w:pPr>
+        <w:rPr>
+          <w:lang w:val="en-GB"/>
+        </w:rPr>
+      </w:pPr>
+    </w:p>
+    <w:p>
+      <w:pPr>
+        <w:rPr>
+          <w:lang w:val="en-GB"/>
+        </w:rPr>
+      </w:pPr>
+    </w:p>
+    <w:p>
+      <w:pPr>
+        <w:rPr>
+          <w:lang w:val="en-GB"/>
+        </w:rPr>
+      </w:pPr>
+    </w:p>
+    <w:p>
+      <w:pPr>
+        <w:rPr>
+          <w:lang w:val="en-GB"/>
+        </w:rPr>
+      </w:pPr>
+    </w:p>
+    <w:sdt>
+      <w:sdtPr>
+        <w:id w:val="1567992714"/>
+        <w:docPartObj>
+          <w:docPartGallery w:val="Table of Contents"/>
+          <w:docPartUnique/>
+        </w:docPartObj>
+      </w:sdtPr>
+      <w:sdtEndPr>
+        <w:rPr>
+          <w:rFonts w:asciiTheme="minorHAnsi" w:eastAsiaTheme="minorHAnsi" w:hAnsiTheme="minorHAnsi" w:cstheme="minorBidi"/>
+          <w:b/>
+          <w:bCs/>
+          <w:noProof/>
+          <w:color w:val="auto"/>
+          <w:sz w:val="24"/>
+          <w:szCs w:val="24"/>
+        </w:rPr>
+      </w:sdtEndPr>
+      <w:sdtContent>
+        <w:p>
+          <w:pPr>
+            <w:pStyle w:val="TOCHeading"/>
+          </w:pPr>
+          <w:r>
+            <w:t>Table of Contents</w:t>
+          </w:r>
+        </w:p>
+        <w:p>
+          <w:pPr>
+            <w:pStyle w:val="TOC1"/>
+            <w:tabs>
+              <w:tab w:val="right" w:leader="dot" w:pos="10648"/>
+            </w:tabs>
+            <w:rPr>
+              <w:rFonts w:eastAsiaTheme="minorEastAsia"/>
+              <w:noProof/>
+              <w:kern w:val="2"/>
+              <w:sz w:val="22"/>
+              <w:szCs w:val="22"/>
+              <w:lang w:val="en-GB" w:eastAsia="en-GB"/>
+              <w14:ligatures w14:val="standardContextual"/>
+            </w:rPr>
+          </w:pPr>
+          <w:r>
+            <w:fldChar w:fldCharType="begin"/>
+          </w:r>
+          <w:r>
+            <w:instrText xml:space="preserve"> TOC \o "1-3" \h \z \u </w:instrText>
+          </w:r>
+          <w:r>
+            <w:fldChar w:fldCharType="separate"/>
+          </w:r>
+          <w:hyperlink w:anchor="_Toc135254226" w:history="1">
+            <w:r>
+              <w:rPr>
+                <w:rStyle w:val="Hyperlink"/>
+                <w:noProof/>
+                <w:lang w:val="en-GB"/>
+              </w:rPr>
+              <w:t>Sorting Algorithms Complexity</w:t>
+            </w:r>
+            <w:r>
+              <w:rPr>
+                <w:noProof/>
+                <w:webHidden/>
+              </w:rPr>
+              <w:tab/>
+            </w:r>
+            <w:r>
+              <w:rPr>
+                <w:noProof/>
+                <w:webHidden/>
+              </w:rPr>
+              <w:fldChar w:fldCharType="begin"/>
+            </w:r>
+            <w:r>
+              <w:rPr>
+                <w:noProof/>
+                <w:webHidden/>
+              </w:rPr>
+              <w:instrText xml:space="preserve"> PAGEREF _Toc135254226 \h </w:instrText>
+            </w:r>
+            <w:r>
+              <w:rPr>
+                <w:noProof/>
+                <w:webHidden/>
+              </w:rPr>
+            </w:r>
+            <w:r>
+              <w:rPr>
+                <w:noProof/>
+                <w:webHidden/>
+              </w:rPr>
+              <w:fldChar w:fldCharType="separate"/>
+            </w:r>
+            <w:r>
+              <w:rPr>
+                <w:noProof/>
+                <w:webHidden/>
+              </w:rPr>
+              <w:t>1</w:t>
+            </w:r>
+            <w:r>
+              <w:rPr>
+                <w:noProof/>
+                <w:webHidden/>
+              </w:rPr>
+              <w:fldChar w:fldCharType="end"/>
+            </w:r>
+          </w:hyperlink>
+        </w:p>
+        <w:p>
+          <w:pPr>
+            <w:pStyle w:val="TOC3"/>
+            <w:tabs>
+              <w:tab w:val="right" w:leader="dot" w:pos="10648"/>
+            </w:tabs>
+            <w:rPr>
+              <w:rFonts w:eastAsiaTheme="minorEastAsia"/>
+              <w:noProof/>
+              <w:kern w:val="2"/>
+              <w:sz w:val="22"/>
+              <w:szCs w:val="22"/>
+              <w:lang w:val="en-GB" w:eastAsia="en-GB"/>
+              <w14:ligatures w14:val="standardContextual"/>
+            </w:rPr>
+          </w:pPr>
+          <w:hyperlink w:anchor="_Toc135254230" w:history="1">
+            <w:r>
+              <w:rPr>
+                <w:rStyle w:val="Hyperlink"/>
+                <w:noProof/>
+                <w:lang w:val="en-GB"/>
+              </w:rPr>
+              <w:t>Introduction</w:t>
+            </w:r>
+            <w:r>
+              <w:rPr>
+                <w:noProof/>
+                <w:webHidden/>
+              </w:rPr>
+              <w:tab/>
+            </w:r>
+            <w:r>
+              <w:rPr>
+                <w:noProof/>
+                <w:webHidden/>
+              </w:rPr>
+              <w:fldChar w:fldCharType="begin"/>
+            </w:r>
+            <w:r>
+              <w:rPr>
+                <w:noProof/>
+                <w:webHidden/>
+              </w:rPr>
+              <w:instrText xml:space="preserve"> PAGEREF _Toc135254230 \h </w:instrText>
+            </w:r>
+            <w:r>
+              <w:rPr>
+                <w:noProof/>
+                <w:webHidden/>
+              </w:rPr>
+            </w:r>
+            <w:r>
+              <w:rPr>
+                <w:noProof/>
+                <w:webHidden/>
+              </w:rPr>
+              <w:fldChar w:fldCharType="separate"/>
+            </w:r>
+            <w:r>
+              <w:rPr>
+                <w:noProof/>
+                <w:webHidden/>
+              </w:rPr>
+              <w:t>2</w:t>
+            </w:r>
+            <w:r>
+              <w:rPr>
+                <w:noProof/>
+                <w:webHidden/>
+              </w:rPr>
+              <w:fldChar w:fldCharType="end"/>
+            </w:r>
+          </w:hyperlink>
+        </w:p>
+        <w:p>
+          <w:pPr>
+            <w:pStyle w:val="TOC3"/>
+            <w:tabs>
+              <w:tab w:val="right" w:leader="dot" w:pos="10648"/>
+            </w:tabs>
+            <w:rPr>
+              <w:rFonts w:eastAsiaTheme="minorEastAsia"/>
+              <w:noProof/>
+              <w:kern w:val="2"/>
+              <w:sz w:val="22"/>
+              <w:szCs w:val="22"/>
+              <w:lang w:val="en-GB" w:eastAsia="en-GB"/>
+              <w14:ligatures w14:val="standardContextual"/>
+            </w:rPr>
+          </w:pPr>
+          <w:hyperlink w:anchor="_Toc135254231" w:history="1">
+            <w:r>
+              <w:rPr>
+                <w:rStyle w:val="Hyperlink"/>
+                <w:noProof/>
+                <w:lang w:val="en-GB"/>
+              </w:rPr>
+              <w:t>Source Code</w:t>
+            </w:r>
+            <w:r>
+              <w:rPr>
+                <w:noProof/>
+                <w:webHidden/>
+              </w:rPr>
+              <w:tab/>
+            </w:r>
+            <w:r>
+              <w:rPr>
+                <w:noProof/>
+                <w:webHidden/>
+              </w:rPr>
+              <w:fldChar w:fldCharType="begin"/>
+            </w:r>
+            <w:r>
+              <w:rPr>
+                <w:noProof/>
+                <w:webHidden/>
+              </w:rPr>
+              <w:instrText xml:space="preserve"> PAGEREF _Toc135254231 \h </w:instrText>
+            </w:r>
+            <w:r>
+              <w:rPr>
+                <w:noProof/>
+                <w:webHidden/>
+              </w:rPr>
+            </w:r>
+            <w:r>
+              <w:rPr>
+                <w:noProof/>
+                <w:webHidden/>
+              </w:rPr>
+              <w:fldChar w:fldCharType="separate"/>
+            </w:r>
+            <w:r>
+              <w:rPr>
+                <w:noProof/>
+                <w:webHidden/>
+              </w:rPr>
+              <w:t>3</w:t>
+            </w:r>
+            <w:r>
+              <w:rPr>
+                <w:noProof/>
+                <w:webHidden/>
+              </w:rPr>
+              <w:fldChar w:fldCharType="end"/>
+            </w:r>
+          </w:hyperlink>
+        </w:p>
+        <w:p>
+          <w:pPr>
+            <w:pStyle w:val="TOC3"/>
+            <w:tabs>
+              <w:tab w:val="right" w:leader="dot" w:pos="10648"/>
+            </w:tabs>
+            <w:rPr>
+              <w:rFonts w:eastAsiaTheme="minorEastAsia"/>
+              <w:noProof/>
+              <w:kern w:val="2"/>
+              <w:sz w:val="22"/>
+              <w:szCs w:val="22"/>
+              <w:lang w:val="en-GB" w:eastAsia="en-GB"/>
+              <w14:ligatures w14:val="standardContextual"/>
+            </w:rPr>
+          </w:pPr>
+          <w:hyperlink w:anchor="_Toc135254232" w:history="1">
+            <w:r>
+              <w:rPr>
+                <w:rStyle w:val="Hyperlink"/>
+                <w:noProof/>
+                <w:lang w:val="en-GB"/>
+              </w:rPr>
+              <w:t>Sample Output</w:t>
+            </w:r>
+            <w:r>
+              <w:rPr>
+                <w:noProof/>
+                <w:webHidden/>
+              </w:rPr>
+              <w:tab/>
+            </w:r>
+            <w:r>
+              <w:rPr>
+                <w:noProof/>
+                <w:webHidden/>
+              </w:rPr>
+              <w:fldChar w:fldCharType="begin"/>
+            </w:r>
+            <w:r>
+              <w:rPr>
+                <w:noProof/>
+                <w:webHidden/>
+              </w:rPr>
+              <w:instrText xml:space="preserve"> PAGEREF _Toc135254232 \h </w:instrText>
+            </w:r>
+            <w:r>
+              <w:rPr>
+                <w:noProof/>
+                <w:webHidden/>
+              </w:rPr>
+            </w:r>
+            <w:r>
+              <w:rPr>
+                <w:noProof/>
+                <w:webHidden/>
+              </w:rPr>
+              <w:fldChar w:fldCharType="separate"/>
+            </w:r>
+            <w:r>
+              <w:rPr>
+                <w:noProof/>
+                <w:webHidden/>
+              </w:rPr>
+              <w:t>8</w:t>
+            </w:r>
+            <w:r>
+              <w:rPr>
+                <w:noProof/>
+                <w:webHidden/>
+              </w:rPr>
+              <w:fldChar w:fldCharType="end"/>
+            </w:r>
+          </w:hyperlink>
+        </w:p>
+        <w:p>
+          <w:pPr>
+            <w:pStyle w:val="TOC3"/>
+            <w:tabs>
+              <w:tab w:val="right" w:leader="dot" w:pos="10648"/>
+            </w:tabs>
+            <w:rPr>
+              <w:rFonts w:eastAsiaTheme="minorEastAsia"/>
+              <w:noProof/>
+              <w:kern w:val="2"/>
+              <w:sz w:val="22"/>
+              <w:szCs w:val="22"/>
+              <w:lang w:val="en-GB" w:eastAsia="en-GB"/>
+              <w14:ligatures w14:val="standardContextual"/>
+            </w:rPr>
+          </w:pPr>
+          <w:hyperlink w:anchor="_Toc135254233" w:history="1">
+            <w:r>
+              <w:rPr>
+                <w:rStyle w:val="Hyperlink"/>
+                <w:noProof/>
+                <w:lang w:val="en-GB"/>
+              </w:rPr>
+              <w:t>Analysis</w:t>
+            </w:r>
+            <w:r>
+              <w:rPr>
+                <w:noProof/>
+                <w:webHidden/>
+              </w:rPr>
+              <w:tab/>
+            </w:r>
+            <w:r>
+              <w:rPr>
+                <w:noProof/>
+                <w:webHidden/>
+              </w:rPr>
+              <w:fldChar w:fldCharType="begin"/>
+            </w:r>
+            <w:r>
+              <w:rPr>
+                <w:noProof/>
+                <w:webHidden/>
+              </w:rPr>
+              <w:instrText xml:space="preserve"> PAGEREF _Toc135254233 \h </w:instrText>
+            </w:r>
+            <w:r>
+              <w:rPr>
+                <w:noProof/>
+                <w:webHidden/>
+              </w:rPr>
+            </w:r>
+            <w:r>
+              <w:rPr>
+                <w:noProof/>
+                <w:webHidden/>
+              </w:rPr>
+              <w:fldChar w:fldCharType="separate"/>
+            </w:r>
+            <w:r>
+              <w:rPr>
+                <w:noProof/>
+                <w:webHidden/>
+              </w:rPr>
+              <w:t>9</w:t>
+            </w:r>
+            <w:r>
+              <w:rPr>
+                <w:noProof/>
+                <w:webHidden/>
+              </w:rPr>
+              <w:fldChar w:fldCharType="end"/>
+            </w:r>
+          </w:hyperlink>
+        </w:p>
+        <w:p>
+          <w:pPr>
+            <w:pStyle w:val="TOC3"/>
+            <w:tabs>
+              <w:tab w:val="right" w:leader="dot" w:pos="10648"/>
+            </w:tabs>
+            <w:rPr>
+              <w:rFonts w:eastAsiaTheme="minorEastAsia"/>
+              <w:noProof/>
+              <w:kern w:val="2"/>
+              <w:sz w:val="22"/>
+              <w:szCs w:val="22"/>
+              <w:lang w:val="en-GB" w:eastAsia="en-GB"/>
+              <w14:ligatures w14:val="standardContextual"/>
+            </w:rPr>
+          </w:pPr>
+          <w:hyperlink w:anchor="_Toc135254234" w:history="1">
+            <w:r>
+              <w:rPr>
+                <w:rStyle w:val="Hyperlink"/>
+                <w:iCs/>
+                <w:noProof/>
+                <w:lang w:val="en-GB"/>
+              </w:rPr>
+              <w:t>Conclusion</w:t>
+            </w:r>
+            <w:r>
+              <w:rPr>
+                <w:noProof/>
+                <w:webHidden/>
+              </w:rPr>
+              <w:tab/>
+            </w:r>
+            <w:r>
+              <w:rPr>
+                <w:noProof/>
+                <w:webHidden/>
+              </w:rPr>
+              <w:fldChar w:fldCharType="begin"/>
+            </w:r>
+            <w:r>
+              <w:rPr>
+                <w:noProof/>
+                <w:webHidden/>
+              </w:rPr>
+              <w:instrText xml:space="preserve"> PAGEREF _Toc135254234 \h </w:instrText>
+            </w:r>
+            <w:r>
+              <w:rPr>
+                <w:noProof/>
+                <w:webHidden/>
+              </w:rPr>
+            </w:r>
+            <w:r>
+              <w:rPr>
+                <w:noProof/>
+                <w:webHidden/>
+              </w:rPr>
+              <w:fldChar w:fldCharType="separate"/>
+            </w:r>
+            <w:r>
+              <w:rPr>
+                <w:noProof/>
+                <w:webHidden/>
+              </w:rPr>
+              <w:t>12</w:t>
+            </w:r>
+            <w:r>
+              <w:rPr>
+                <w:noProof/>
+                <w:webHidden/>
+              </w:rPr>
+              <w:fldChar w:fldCharType="end"/>
+            </w:r>
+          </w:hyperlink>
+        </w:p>
+        <w:p>
+          <w:r>
+            <w:rPr>
+              <w:b/>
+              <w:bCs/>
+              <w:noProof/>
+            </w:rPr>
+            <w:fldChar w:fldCharType="end"/>
+          </w:r>
+        </w:p>
+      </w:sdtContent>
+    </w:sdt>
+    <w:p>
+      <w:pPr>
+        <w:rPr>
+          <w:lang w:val="en-GB"/>
+        </w:rPr>
+      </w:pPr>
+    </w:p>
     <w:tbl>
       <w:tblPr>
         <w:tblW w:w="10688" w:type="dxa"/>
@@ -21343,6 +22597,9 @@
                 <w:lang w:val="en-GB"/>
               </w:rPr>
             </w:pPr>
+            <w:bookmarkStart w:id="24" w:name="_Toc135253937"/>
+            <w:bookmarkStart w:id="25" w:name="_Toc135254030"/>
+            <w:bookmarkStart w:id="26" w:name="_Toc135254234"/>
             <w:r>
               <w:rPr>
                 <w:rStyle w:val="Emphasis"/>
@@ -21351,6 +22608,9 @@
               </w:rPr>
               <w:t>Conclusion</w:t>
             </w:r>
+            <w:bookmarkEnd w:id="24"/>
+            <w:bookmarkEnd w:id="25"/>
+            <w:bookmarkEnd w:id="26"/>
           </w:p>
           <w:p>
             <w:pPr>
@@ -22759,6 +24019,70 @@
       <w:color w:val="5E5E5E" w:themeColor="text2"/>
       <w:sz w:val="18"/>
       <w:szCs w:val="18"/>
+    </w:rPr>
+  </w:style>
+  <w:style w:type="paragraph" w:styleId="TOCHeading">
+    <w:name w:val="TOC Heading"/>
+    <w:basedOn w:val="Heading1"/>
+    <w:next w:val="Normal"/>
+    <w:uiPriority w:val="39"/>
+    <w:unhideWhenUsed/>
+    <w:qFormat/>
+    <w:rsid w:val="007457C0"/>
+    <w:pPr>
+      <w:spacing w:line="259" w:lineRule="auto"/>
+      <w:outlineLvl w:val="9"/>
+    </w:pPr>
+    <w:rPr>
+      <w:b w:val="0"/>
+      <w:color w:val="0D294E" w:themeColor="accent1" w:themeShade="BF"/>
+      <w:sz w:val="32"/>
+    </w:rPr>
+  </w:style>
+  <w:style w:type="paragraph" w:styleId="TOC1">
+    <w:name w:val="toc 1"/>
+    <w:basedOn w:val="Normal"/>
+    <w:next w:val="Normal"/>
+    <w:autoRedefine/>
+    <w:uiPriority w:val="39"/>
+    <w:rsid w:val="007457C0"/>
+    <w:pPr>
+      <w:spacing w:after="100"/>
+    </w:pPr>
+  </w:style>
+  <w:style w:type="paragraph" w:styleId="TOC2">
+    <w:name w:val="toc 2"/>
+    <w:basedOn w:val="Normal"/>
+    <w:next w:val="Normal"/>
+    <w:autoRedefine/>
+    <w:uiPriority w:val="39"/>
+    <w:rsid w:val="007457C0"/>
+    <w:pPr>
+      <w:spacing w:after="100"/>
+      <w:ind w:left="240"/>
+    </w:pPr>
+  </w:style>
+  <w:style w:type="paragraph" w:styleId="TOC3">
+    <w:name w:val="toc 3"/>
+    <w:basedOn w:val="Normal"/>
+    <w:next w:val="Normal"/>
+    <w:autoRedefine/>
+    <w:uiPriority w:val="39"/>
+    <w:rsid w:val="007457C0"/>
+    <w:pPr>
+      <w:spacing w:after="100"/>
+      <w:ind w:left="480"/>
+    </w:pPr>
+  </w:style>
+  <w:style w:type="character" w:styleId="Hyperlink">
+    <w:name w:val="Hyperlink"/>
+    <w:basedOn w:val="DefaultParagraphFont"/>
+    <w:uiPriority w:val="99"/>
+    <w:unhideWhenUsed/>
+    <w:rsid w:val="007457C0"/>
+    <w:rPr>
+      <w:color w:val="0000FF" w:themeColor="hyperlink"/>
+      <w:u w:val="single"/>
     </w:rPr>
   </w:style>
 </w:styles>
@@ -23847,19 +25171,15 @@
 </file>
 
 <file path=customXml/item1.xml><?xml version="1.0" encoding="utf-8"?>
-<b:Sources xmlns:b="http://schemas.openxmlformats.org/officeDocument/2006/bibliography" xmlns="http://schemas.openxmlformats.org/officeDocument/2006/bibliography" SelectedStyle="\APASixthEditionOfficeOnline.xsl" StyleName="APA" Version="6"/>
+<p:properties xmlns:p="http://schemas.microsoft.com/office/2006/metadata/properties" xmlns:xsi="http://www.w3.org/2001/XMLSchema-instance" xmlns:pc="http://schemas.microsoft.com/office/infopath/2007/PartnerControls">
+  <documentManagement>
+    <Status xmlns="71af3243-3dd4-4a8d-8c0d-dd76da1f02a5">Not started</Status>
+    <MediaServiceKeyPoints xmlns="71af3243-3dd4-4a8d-8c0d-dd76da1f02a5" xsi:nil="true"/>
+  </documentManagement>
+</p:properties>
 </file>
 
 <file path=customXml/item2.xml><?xml version="1.0" encoding="utf-8"?>
-<?mso-contentType ?>
-<FormTemplates xmlns="http://schemas.microsoft.com/sharepoint/v3/contenttype/forms">
-  <Display>DocumentLibraryForm</Display>
-  <Edit>DocumentLibraryForm</Edit>
-  <New>DocumentLibraryForm</New>
-</FormTemplates>
-</file>
-
-<file path=customXml/item3.xml><?xml version="1.0" encoding="utf-8"?>
 <ct:contentTypeSchema xmlns:ct="http://schemas.microsoft.com/office/2006/metadata/contentType" xmlns:ma="http://schemas.microsoft.com/office/2006/metadata/properties/metaAttributes" ct:_="" ma:_="" ma:contentTypeName="Document" ma:contentTypeID="0x01010079F111ED35F8CC479449609E8A0923A6" ma:contentTypeVersion="12" ma:contentTypeDescription="Create a new document." ma:contentTypeScope="" ma:versionID="fa6e671f1cd7e4d96ff9652be322dd5e">
   <xsd:schema xmlns:xsd="http://www.w3.org/2001/XMLSchema" xmlns:xs="http://www.w3.org/2001/XMLSchema" xmlns:p="http://schemas.microsoft.com/office/2006/metadata/properties" xmlns:ns2="71af3243-3dd4-4a8d-8c0d-dd76da1f02a5" xmlns:ns3="16c05727-aa75-4e4a-9b5f-8a80a1165891" targetNamespace="http://schemas.microsoft.com/office/2006/metadata/properties" ma:root="true" ma:fieldsID="4e2496f70b101db0b8013f30a071bbf7" ns2:_="" ns3:_="">
     <xsd:import namespace="71af3243-3dd4-4a8d-8c0d-dd76da1f02a5"/>
@@ -24080,32 +25400,30 @@
 </ct:contentTypeSchema>
 </file>
 
+<file path=customXml/item3.xml><?xml version="1.0" encoding="utf-8"?>
+<?mso-contentType ?>
+<FormTemplates xmlns="http://schemas.microsoft.com/sharepoint/v3/contenttype/forms">
+  <Display>DocumentLibraryForm</Display>
+  <Edit>DocumentLibraryForm</Edit>
+  <New>DocumentLibraryForm</New>
+</FormTemplates>
+</file>
+
 <file path=customXml/item4.xml><?xml version="1.0" encoding="utf-8"?>
-<p:properties xmlns:p="http://schemas.microsoft.com/office/2006/metadata/properties" xmlns:xsi="http://www.w3.org/2001/XMLSchema-instance" xmlns:pc="http://schemas.microsoft.com/office/infopath/2007/PartnerControls">
-  <documentManagement>
-    <Status xmlns="71af3243-3dd4-4a8d-8c0d-dd76da1f02a5">Not started</Status>
-    <MediaServiceKeyPoints xmlns="71af3243-3dd4-4a8d-8c0d-dd76da1f02a5" xsi:nil="true"/>
-  </documentManagement>
-</p:properties>
+<b:Sources xmlns:b="http://schemas.openxmlformats.org/officeDocument/2006/bibliography" xmlns="http://schemas.openxmlformats.org/officeDocument/2006/bibliography" SelectedStyle="\APASixthEditionOfficeOnline.xsl" StyleName="APA" Version="6"/>
 </file>
 
 <file path=customXml/itemProps1.xml><?xml version="1.0" encoding="utf-8"?>
-<ds:datastoreItem xmlns:ds="http://schemas.openxmlformats.org/officeDocument/2006/customXml" ds:itemID="{A2D0F97C-4F6D-4A04-A801-682FDD016CFA}">
+<ds:datastoreItem xmlns:ds="http://schemas.openxmlformats.org/officeDocument/2006/customXml" ds:itemID="{57798B56-5215-4AD8-847F-8A1F1C10FD6F}">
   <ds:schemaRefs>
-    <ds:schemaRef ds:uri="http://schemas.openxmlformats.org/officeDocument/2006/bibliography"/>
+    <ds:schemaRef ds:uri="http://schemas.microsoft.com/office/2006/metadata/properties"/>
+    <ds:schemaRef ds:uri="http://schemas.microsoft.com/office/infopath/2007/PartnerControls"/>
+    <ds:schemaRef ds:uri="71af3243-3dd4-4a8d-8c0d-dd76da1f02a5"/>
   </ds:schemaRefs>
 </ds:datastoreItem>
 </file>
 
 <file path=customXml/itemProps2.xml><?xml version="1.0" encoding="utf-8"?>
-<ds:datastoreItem xmlns:ds="http://schemas.openxmlformats.org/officeDocument/2006/customXml" ds:itemID="{EF425F07-5221-4468-81DD-0F0C28E7FD98}">
-  <ds:schemaRefs>
-    <ds:schemaRef ds:uri="http://schemas.microsoft.com/sharepoint/v3/contenttype/forms"/>
-  </ds:schemaRefs>
-</ds:datastoreItem>
-</file>
-
-<file path=customXml/itemProps3.xml><?xml version="1.0" encoding="utf-8"?>
 <ds:datastoreItem xmlns:ds="http://schemas.openxmlformats.org/officeDocument/2006/customXml" ds:itemID="{507D20CB-E94B-44E8-97C3-44BC9C1AF38A}">
   <ds:schemaRefs>
     <ds:schemaRef ds:uri="http://schemas.microsoft.com/office/2006/metadata/contentType"/>
@@ -24124,12 +25442,18 @@
 </ds:datastoreItem>
 </file>
 
+<file path=customXml/itemProps3.xml><?xml version="1.0" encoding="utf-8"?>
+<ds:datastoreItem xmlns:ds="http://schemas.openxmlformats.org/officeDocument/2006/customXml" ds:itemID="{EF425F07-5221-4468-81DD-0F0C28E7FD98}">
+  <ds:schemaRefs>
+    <ds:schemaRef ds:uri="http://schemas.microsoft.com/sharepoint/v3/contenttype/forms"/>
+  </ds:schemaRefs>
+</ds:datastoreItem>
+</file>
+
 <file path=customXml/itemProps4.xml><?xml version="1.0" encoding="utf-8"?>
-<ds:datastoreItem xmlns:ds="http://schemas.openxmlformats.org/officeDocument/2006/customXml" ds:itemID="{57798B56-5215-4AD8-847F-8A1F1C10FD6F}">
+<ds:datastoreItem xmlns:ds="http://schemas.openxmlformats.org/officeDocument/2006/customXml" ds:itemID="{A2D0F97C-4F6D-4A04-A801-682FDD016CFA}">
   <ds:schemaRefs>
-    <ds:schemaRef ds:uri="http://schemas.microsoft.com/office/2006/metadata/properties"/>
-    <ds:schemaRef ds:uri="http://schemas.microsoft.com/office/infopath/2007/PartnerControls"/>
-    <ds:schemaRef ds:uri="71af3243-3dd4-4a8d-8c0d-dd76da1f02a5"/>
+    <ds:schemaRef ds:uri="http://schemas.openxmlformats.org/officeDocument/2006/bibliography"/>
   </ds:schemaRefs>
 </ds:datastoreItem>
 </file>